--- a/Documentation/ATTESA Final Test Cases.docx
+++ b/Documentation/ATTESA Final Test Cases.docx
@@ -2,7 +2,7 @@
 <file path=word/document.xml><?xml version="1.0" encoding="utf-8"?>
 <w:document xmlns:wpc="http://schemas.microsoft.com/office/word/2010/wordprocessingCanvas" xmlns:mc="http://schemas.openxmlformats.org/markup-compatibility/2006" xmlns:o="urn:schemas-microsoft-com:office:office" xmlns:r="http://schemas.openxmlformats.org/officeDocument/2006/relationships" xmlns:m="http://schemas.openxmlformats.org/officeDocument/2006/math" xmlns:v="urn:schemas-microsoft-com:vml" xmlns:wp14="http://schemas.microsoft.com/office/word/2010/wordprocessingDrawing" xmlns:wp="http://schemas.openxmlformats.org/drawingml/2006/wordprocessingDrawing" xmlns:w10="urn:schemas-microsoft-com:office:word" xmlns:w="http://schemas.openxmlformats.org/wordprocessingml/2006/main" xmlns:w14="http://schemas.microsoft.com/office/word/2010/wordml" xmlns:wpg="http://schemas.microsoft.com/office/word/2010/wordprocessingGroup" xmlns:wpi="http://schemas.microsoft.com/office/word/2010/wordprocessingInk" xmlns:wne="http://schemas.microsoft.com/office/word/2006/wordml" xmlns:wps="http://schemas.microsoft.com/office/word/2010/wordprocessingShape" mc:Ignorable="w14 wp14">
   <w:body>
-    <w:p>
+    <w:p xmlns:wp14="http://schemas.microsoft.com/office/word/2010/wordml" wp14:textId="77777777">
       <w:pPr>
         <w:spacing w:after="80"/>
         <w:jc w:val="center"/>
@@ -41,7 +41,7 @@
         <w:t>Test Cases</w:t>
       </w:r>
     </w:p>
-    <w:p>
+    <w:p xmlns:wp14="http://schemas.microsoft.com/office/word/2010/wordml" wp14:textId="77777777">
       <w:pPr>
         <w:spacing w:after="80" w:line="360" w:lineRule="auto"/>
         <w:rPr>
@@ -51,11 +51,11 @@
         </w:rPr>
       </w:pPr>
     </w:p>
-    <w:p>
-      <w:pPr>
-        <w:spacing w:after="80"/>
-        <w:rPr>
-          <w:rFonts w:ascii="Times New Roman" w:hAnsi="Times New Roman" w:cs="Times New Roman" w:hint="eastAsia"/>
+    <w:p xmlns:wp14="http://schemas.microsoft.com/office/word/2010/wordml" wp14:textId="77777777">
+      <w:pPr>
+        <w:spacing w:after="80"/>
+        <w:rPr>
+          <w:rFonts w:hint="eastAsia" w:ascii="Times New Roman" w:hAnsi="Times New Roman" w:cs="Times New Roman"/>
           <w:b/>
           <w:sz w:val="24"/>
           <w:szCs w:val="24"/>
@@ -72,7 +72,7 @@
       </w:r>
       <w:r>
         <w:rPr>
-          <w:rFonts w:ascii="Times New Roman" w:hAnsi="Times New Roman" w:cs="Times New Roman" w:hint="eastAsia"/>
+          <w:rFonts w:hint="eastAsia" w:ascii="Times New Roman" w:hAnsi="Times New Roman" w:cs="Times New Roman"/>
           <w:b/>
           <w:sz w:val="24"/>
           <w:szCs w:val="24"/>
@@ -107,19 +107,19 @@
         <w:t>1</w:t>
       </w:r>
     </w:p>
-    <w:p>
-      <w:pPr>
-        <w:spacing w:after="80"/>
-        <w:rPr>
-          <w:rFonts w:ascii="Times New Roman" w:hAnsi="Times New Roman" w:cs="Times New Roman"/>
-          <w:b/>
-          <w:sz w:val="24"/>
-          <w:szCs w:val="24"/>
-        </w:rPr>
-      </w:pPr>
-      <w:r>
-        <w:rPr>
-          <w:rFonts w:ascii="Times New Roman" w:hAnsi="Times New Roman" w:cs="Times New Roman" w:hint="eastAsia"/>
+    <w:p xmlns:wp14="http://schemas.microsoft.com/office/word/2010/wordml" wp14:textId="77777777">
+      <w:pPr>
+        <w:spacing w:after="80"/>
+        <w:rPr>
+          <w:rFonts w:ascii="Times New Roman" w:hAnsi="Times New Roman" w:cs="Times New Roman"/>
+          <w:b/>
+          <w:sz w:val="24"/>
+          <w:szCs w:val="24"/>
+        </w:rPr>
+      </w:pPr>
+      <w:r>
+        <w:rPr>
+          <w:rFonts w:hint="eastAsia" w:ascii="Times New Roman" w:hAnsi="Times New Roman" w:cs="Times New Roman"/>
           <w:b/>
           <w:sz w:val="24"/>
           <w:szCs w:val="24"/>
@@ -127,7 +127,7 @@
         <w:t>Id: FNL01</w:t>
       </w:r>
     </w:p>
-    <w:p>
+    <w:p xmlns:wp14="http://schemas.microsoft.com/office/word/2010/wordml" wp14:textId="77777777">
       <w:pPr>
         <w:spacing w:after="80"/>
         <w:rPr>
@@ -155,14 +155,14 @@
       </w:r>
       <w:r>
         <w:rPr>
-          <w:rFonts w:ascii="Times New Roman" w:hAnsi="Times New Roman" w:cs="Times New Roman" w:hint="eastAsia"/>
+          <w:rFonts w:hint="eastAsia" w:ascii="Times New Roman" w:hAnsi="Times New Roman" w:cs="Times New Roman"/>
           <w:sz w:val="24"/>
           <w:szCs w:val="24"/>
         </w:rPr>
         <w:t>Test Creation of User</w:t>
       </w:r>
     </w:p>
-    <w:p>
+    <w:p xmlns:wp14="http://schemas.microsoft.com/office/word/2010/wordml" wp14:textId="77777777">
       <w:pPr>
         <w:spacing w:after="80"/>
         <w:rPr>
@@ -189,7 +189,7 @@
         <w:t xml:space="preserve">: </w:t>
       </w:r>
     </w:p>
-    <w:p>
+    <w:p xmlns:wp14="http://schemas.microsoft.com/office/word/2010/wordml" wp14:textId="77777777">
       <w:pPr>
         <w:spacing w:after="80"/>
         <w:rPr>
@@ -205,6 +205,13 @@
           <w:szCs w:val="24"/>
         </w:rPr>
         <w:tab/>
+      </w:r>
+      <w:r>
+        <w:rPr>
+          <w:rFonts w:ascii="Times New Roman" w:hAnsi="Times New Roman" w:cs="Times New Roman"/>
+          <w:sz w:val="24"/>
+          <w:szCs w:val="24"/>
+        </w:rPr>
         <w:t xml:space="preserve">- </w:t>
       </w:r>
       <w:r>
@@ -224,7 +231,7 @@
         <w:t xml:space="preserve"> is already installed</w:t>
       </w:r>
     </w:p>
-    <w:p>
+    <w:p xmlns:wp14="http://schemas.microsoft.com/office/word/2010/wordml" wp14:textId="77777777">
       <w:pPr>
         <w:spacing w:after="80"/>
         <w:rPr>
@@ -240,6 +247,13 @@
           <w:szCs w:val="24"/>
         </w:rPr>
         <w:tab/>
+      </w:r>
+      <w:r>
+        <w:rPr>
+          <w:rFonts w:ascii="Times New Roman" w:hAnsi="Times New Roman" w:cs="Times New Roman"/>
+          <w:sz w:val="24"/>
+          <w:szCs w:val="24"/>
+        </w:rPr>
         <w:t xml:space="preserve">- </w:t>
       </w:r>
       <w:r>
@@ -259,7 +273,7 @@
         <w:t xml:space="preserve"> user is already in the database</w:t>
       </w:r>
     </w:p>
-    <w:p>
+    <w:p xmlns:wp14="http://schemas.microsoft.com/office/word/2010/wordml" wp14:textId="77777777">
       <w:pPr>
         <w:spacing w:after="80"/>
         <w:rPr>
@@ -286,7 +300,7 @@
         <w:t>:</w:t>
       </w:r>
     </w:p>
-    <w:p>
+    <w:p xmlns:wp14="http://schemas.microsoft.com/office/word/2010/wordml" wp14:textId="77777777">
       <w:pPr>
         <w:pStyle w:val="ListParagraph"/>
         <w:numPr>
@@ -309,7 +323,7 @@
         <w:t>Start app</w:t>
       </w:r>
     </w:p>
-    <w:p>
+    <w:p xmlns:wp14="http://schemas.microsoft.com/office/word/2010/wordml" wp14:textId="77777777">
       <w:pPr>
         <w:pStyle w:val="ListParagraph"/>
         <w:numPr>
@@ -332,7 +346,7 @@
         <w:t xml:space="preserve">Click the Register button </w:t>
       </w:r>
     </w:p>
-    <w:p>
+    <w:p xmlns:wp14="http://schemas.microsoft.com/office/word/2010/wordml" wp14:textId="77777777">
       <w:pPr>
         <w:pStyle w:val="ListParagraph"/>
         <w:numPr>
@@ -355,7 +369,7 @@
         <w:t>Enter credentials</w:t>
       </w:r>
     </w:p>
-    <w:p>
+    <w:p xmlns:wp14="http://schemas.microsoft.com/office/word/2010/wordml" wp14:textId="77777777">
       <w:pPr>
         <w:pStyle w:val="ListParagraph"/>
         <w:numPr>
@@ -386,7 +400,7 @@
         <w:t xml:space="preserve"> based on registration field requirements.</w:t>
       </w:r>
     </w:p>
-    <w:p>
+    <w:p xmlns:wp14="http://schemas.microsoft.com/office/word/2010/wordml" wp14:textId="77777777">
       <w:pPr>
         <w:spacing w:after="80"/>
         <w:rPr>
@@ -414,28 +428,28 @@
       </w:r>
       <w:r>
         <w:rPr>
-          <w:rFonts w:ascii="Times New Roman" w:hAnsi="Times New Roman" w:cs="Times New Roman" w:hint="eastAsia"/>
+          <w:rFonts w:hint="eastAsia" w:ascii="Times New Roman" w:hAnsi="Times New Roman" w:cs="Times New Roman"/>
           <w:sz w:val="24"/>
           <w:szCs w:val="24"/>
         </w:rPr>
         <w:t>Creation of a User with no problems</w:t>
       </w:r>
     </w:p>
-    <w:p>
-      <w:pPr>
-        <w:spacing w:after="80"/>
-        <w:rPr>
-          <w:rFonts w:ascii="Times New Roman" w:hAnsi="Times New Roman" w:cs="Times New Roman"/>
-          <w:sz w:val="24"/>
-          <w:szCs w:val="24"/>
-        </w:rPr>
-      </w:pPr>
-    </w:p>
-    <w:p>
-      <w:pPr>
-        <w:spacing w:after="80"/>
-        <w:rPr>
-          <w:rFonts w:ascii="Times New Roman" w:hAnsi="Times New Roman" w:cs="Times New Roman" w:hint="eastAsia"/>
+    <w:p xmlns:wp14="http://schemas.microsoft.com/office/word/2010/wordml" wp14:textId="77777777">
+      <w:pPr>
+        <w:spacing w:after="80"/>
+        <w:rPr>
+          <w:rFonts w:ascii="Times New Roman" w:hAnsi="Times New Roman" w:cs="Times New Roman"/>
+          <w:sz w:val="24"/>
+          <w:szCs w:val="24"/>
+        </w:rPr>
+      </w:pPr>
+    </w:p>
+    <w:p xmlns:wp14="http://schemas.microsoft.com/office/word/2010/wordml" wp14:textId="77777777">
+      <w:pPr>
+        <w:spacing w:after="80"/>
+        <w:rPr>
+          <w:rFonts w:hint="eastAsia" w:ascii="Times New Roman" w:hAnsi="Times New Roman" w:cs="Times New Roman"/>
           <w:b/>
           <w:sz w:val="24"/>
           <w:szCs w:val="24"/>
@@ -452,7 +466,7 @@
       </w:r>
       <w:r>
         <w:rPr>
-          <w:rFonts w:ascii="Times New Roman" w:hAnsi="Times New Roman" w:cs="Times New Roman" w:hint="eastAsia"/>
+          <w:rFonts w:hint="eastAsia" w:ascii="Times New Roman" w:hAnsi="Times New Roman" w:cs="Times New Roman"/>
           <w:b/>
           <w:sz w:val="24"/>
           <w:szCs w:val="24"/>
@@ -487,7 +501,7 @@
         <w:t>2</w:t>
       </w:r>
     </w:p>
-    <w:p>
+    <w:p xmlns:wp14="http://schemas.microsoft.com/office/word/2010/wordml" wp14:textId="77777777">
       <w:pPr>
         <w:spacing w:after="80"/>
         <w:rPr>
@@ -508,7 +522,7 @@
       </w:r>
       <w:r>
         <w:rPr>
-          <w:rFonts w:ascii="Times New Roman" w:hAnsi="Times New Roman" w:cs="Times New Roman" w:hint="eastAsia"/>
+          <w:rFonts w:hint="eastAsia" w:ascii="Times New Roman" w:hAnsi="Times New Roman" w:cs="Times New Roman"/>
           <w:b/>
           <w:sz w:val="24"/>
           <w:szCs w:val="24"/>
@@ -516,7 +530,7 @@
         <w:t>2</w:t>
       </w:r>
     </w:p>
-    <w:p>
+    <w:p xmlns:wp14="http://schemas.microsoft.com/office/word/2010/wordml" wp14:textId="77777777">
       <w:pPr>
         <w:spacing w:after="80"/>
         <w:rPr>
@@ -543,7 +557,7 @@
         <w:t>:  Check the response time of the navigation menu swipes</w:t>
       </w:r>
     </w:p>
-    <w:p>
+    <w:p xmlns:wp14="http://schemas.microsoft.com/office/word/2010/wordml" wp14:textId="77777777">
       <w:pPr>
         <w:spacing w:after="80"/>
         <w:rPr>
@@ -570,7 +584,7 @@
         <w:t xml:space="preserve">: </w:t>
       </w:r>
     </w:p>
-    <w:p>
+    <w:p xmlns:wp14="http://schemas.microsoft.com/office/word/2010/wordml" wp14:textId="77777777">
       <w:pPr>
         <w:spacing w:after="80"/>
         <w:rPr>
@@ -586,6 +600,13 @@
           <w:szCs w:val="24"/>
         </w:rPr>
         <w:tab/>
+      </w:r>
+      <w:r>
+        <w:rPr>
+          <w:rFonts w:ascii="Times New Roman" w:hAnsi="Times New Roman" w:cs="Times New Roman"/>
+          <w:sz w:val="24"/>
+          <w:szCs w:val="24"/>
+        </w:rPr>
         <w:t xml:space="preserve">- </w:t>
       </w:r>
       <w:r>
@@ -605,7 +626,7 @@
         <w:t xml:space="preserve"> is already installed</w:t>
       </w:r>
     </w:p>
-    <w:p>
+    <w:p xmlns:wp14="http://schemas.microsoft.com/office/word/2010/wordml" wp14:textId="77777777">
       <w:pPr>
         <w:spacing w:after="80"/>
         <w:rPr>
@@ -632,7 +653,7 @@
         <w:t>:</w:t>
       </w:r>
     </w:p>
-    <w:p>
+    <w:p xmlns:wp14="http://schemas.microsoft.com/office/word/2010/wordml" wp14:textId="77777777">
       <w:pPr>
         <w:pStyle w:val="ListParagraph"/>
         <w:numPr>
@@ -655,7 +676,7 @@
         <w:t>Start app</w:t>
       </w:r>
     </w:p>
-    <w:p>
+    <w:p xmlns:wp14="http://schemas.microsoft.com/office/word/2010/wordml" wp14:textId="77777777">
       <w:pPr>
         <w:pStyle w:val="ListParagraph"/>
         <w:numPr>
@@ -678,7 +699,7 @@
         <w:t xml:space="preserve">Check menus </w:t>
       </w:r>
     </w:p>
-    <w:p>
+    <w:p xmlns:wp14="http://schemas.microsoft.com/office/word/2010/wordml" wp14:textId="77777777">
       <w:pPr>
         <w:spacing w:after="80"/>
         <w:rPr>
@@ -705,17 +726,17 @@
         <w:t>:  Should not take more than a few milliseconds for the menu to appear</w:t>
       </w:r>
     </w:p>
-    <w:p>
-      <w:pPr>
-        <w:spacing w:after="80"/>
-        <w:rPr>
-          <w:rFonts w:ascii="Times New Roman" w:hAnsi="Times New Roman" w:cs="Times New Roman"/>
-          <w:sz w:val="24"/>
-          <w:szCs w:val="24"/>
-        </w:rPr>
-      </w:pPr>
-    </w:p>
-    <w:p>
+    <w:p xmlns:wp14="http://schemas.microsoft.com/office/word/2010/wordml" wp14:textId="77777777">
+      <w:pPr>
+        <w:spacing w:after="80"/>
+        <w:rPr>
+          <w:rFonts w:ascii="Times New Roman" w:hAnsi="Times New Roman" w:cs="Times New Roman"/>
+          <w:sz w:val="24"/>
+          <w:szCs w:val="24"/>
+        </w:rPr>
+      </w:pPr>
+    </w:p>
+    <w:p xmlns:wp14="http://schemas.microsoft.com/office/word/2010/wordml" wp14:textId="77777777">
       <w:pPr>
         <w:spacing w:after="80"/>
         <w:rPr>
@@ -736,7 +757,7 @@
       </w:r>
       <w:r>
         <w:rPr>
-          <w:rFonts w:ascii="Times New Roman" w:hAnsi="Times New Roman" w:cs="Times New Roman" w:hint="eastAsia"/>
+          <w:rFonts w:hint="eastAsia" w:ascii="Times New Roman" w:hAnsi="Times New Roman" w:cs="Times New Roman"/>
           <w:b/>
           <w:sz w:val="24"/>
           <w:szCs w:val="24"/>
@@ -744,11 +765,11 @@
         <w:t>3</w:t>
       </w:r>
     </w:p>
-    <w:p>
-      <w:pPr>
-        <w:spacing w:after="80"/>
-        <w:rPr>
-          <w:rFonts w:ascii="Times New Roman" w:hAnsi="Times New Roman" w:cs="Times New Roman" w:hint="eastAsia"/>
+    <w:p xmlns:wp14="http://schemas.microsoft.com/office/word/2010/wordml" wp14:textId="77777777">
+      <w:pPr>
+        <w:spacing w:after="80"/>
+        <w:rPr>
+          <w:rFonts w:hint="eastAsia" w:ascii="Times New Roman" w:hAnsi="Times New Roman" w:cs="Times New Roman"/>
           <w:b/>
           <w:sz w:val="24"/>
           <w:szCs w:val="24"/>
@@ -765,7 +786,7 @@
       </w:r>
       <w:r>
         <w:rPr>
-          <w:rFonts w:ascii="Times New Roman" w:hAnsi="Times New Roman" w:cs="Times New Roman" w:hint="eastAsia"/>
+          <w:rFonts w:hint="eastAsia" w:ascii="Times New Roman" w:hAnsi="Times New Roman" w:cs="Times New Roman"/>
           <w:b/>
           <w:sz w:val="24"/>
           <w:szCs w:val="24"/>
@@ -773,7 +794,7 @@
         <w:t>3</w:t>
       </w:r>
     </w:p>
-    <w:p>
+    <w:p xmlns:wp14="http://schemas.microsoft.com/office/word/2010/wordml" wp14:textId="77777777">
       <w:pPr>
         <w:spacing w:after="80"/>
         <w:rPr>
@@ -800,7 +821,7 @@
         <w:t>:  Check all the images and make sure they are all displayed correctly</w:t>
       </w:r>
     </w:p>
-    <w:p>
+    <w:p xmlns:wp14="http://schemas.microsoft.com/office/word/2010/wordml" wp14:textId="77777777">
       <w:pPr>
         <w:spacing w:after="80"/>
         <w:rPr>
@@ -827,7 +848,7 @@
         <w:t xml:space="preserve">: </w:t>
       </w:r>
     </w:p>
-    <w:p>
+    <w:p xmlns:wp14="http://schemas.microsoft.com/office/word/2010/wordml" wp14:textId="77777777">
       <w:pPr>
         <w:spacing w:after="80"/>
         <w:rPr>
@@ -843,6 +864,13 @@
           <w:szCs w:val="24"/>
         </w:rPr>
         <w:tab/>
+      </w:r>
+      <w:r>
+        <w:rPr>
+          <w:rFonts w:ascii="Times New Roman" w:hAnsi="Times New Roman" w:cs="Times New Roman"/>
+          <w:sz w:val="24"/>
+          <w:szCs w:val="24"/>
+        </w:rPr>
         <w:t xml:space="preserve">- </w:t>
       </w:r>
       <w:r>
@@ -862,7 +890,7 @@
         <w:t xml:space="preserve"> is already installed</w:t>
       </w:r>
     </w:p>
-    <w:p>
+    <w:p xmlns:wp14="http://schemas.microsoft.com/office/word/2010/wordml" wp14:textId="77777777">
       <w:pPr>
         <w:spacing w:after="80"/>
         <w:rPr>
@@ -878,6 +906,13 @@
           <w:szCs w:val="24"/>
         </w:rPr>
         <w:tab/>
+      </w:r>
+      <w:r>
+        <w:rPr>
+          <w:rFonts w:ascii="Times New Roman" w:hAnsi="Times New Roman" w:cs="Times New Roman"/>
+          <w:sz w:val="24"/>
+          <w:szCs w:val="24"/>
+        </w:rPr>
         <w:t xml:space="preserve">- </w:t>
       </w:r>
       <w:r>
@@ -897,7 +932,7 @@
         <w:t xml:space="preserve"> already created</w:t>
       </w:r>
     </w:p>
-    <w:p>
+    <w:p xmlns:wp14="http://schemas.microsoft.com/office/word/2010/wordml" wp14:textId="77777777">
       <w:pPr>
         <w:spacing w:after="80"/>
         <w:rPr>
@@ -924,7 +959,7 @@
         <w:t>:</w:t>
       </w:r>
     </w:p>
-    <w:p>
+    <w:p xmlns:wp14="http://schemas.microsoft.com/office/word/2010/wordml" wp14:textId="77777777">
       <w:pPr>
         <w:pStyle w:val="ListParagraph"/>
         <w:numPr>
@@ -947,7 +982,7 @@
         <w:t>Start app</w:t>
       </w:r>
     </w:p>
-    <w:p>
+    <w:p xmlns:wp14="http://schemas.microsoft.com/office/word/2010/wordml" wp14:textId="77777777">
       <w:pPr>
         <w:pStyle w:val="ListParagraph"/>
         <w:numPr>
@@ -971,7 +1006,7 @@
         <w:t>Login to account</w:t>
       </w:r>
     </w:p>
-    <w:p>
+    <w:p xmlns:wp14="http://schemas.microsoft.com/office/word/2010/wordml" wp14:textId="77777777">
       <w:pPr>
         <w:pStyle w:val="ListParagraph"/>
         <w:numPr>
@@ -994,7 +1029,7 @@
         <w:t xml:space="preserve">Go to each screen that has an image </w:t>
       </w:r>
     </w:p>
-    <w:p>
+    <w:p xmlns:wp14="http://schemas.microsoft.com/office/word/2010/wordml" wp14:textId="77777777">
       <w:pPr>
         <w:spacing w:after="80"/>
         <w:rPr>
@@ -1021,18 +1056,18 @@
         <w:t>:  Each image should properly fit within the screen region of the user’s device</w:t>
       </w:r>
     </w:p>
-    <w:p>
-      <w:pPr>
-        <w:spacing w:after="80"/>
-        <w:rPr>
-          <w:rFonts w:ascii="Times New Roman" w:hAnsi="Times New Roman" w:cs="Times New Roman"/>
-          <w:b/>
-          <w:sz w:val="24"/>
-          <w:szCs w:val="24"/>
-        </w:rPr>
-      </w:pPr>
-    </w:p>
-    <w:p>
+    <w:p xmlns:wp14="http://schemas.microsoft.com/office/word/2010/wordml" wp14:textId="77777777">
+      <w:pPr>
+        <w:spacing w:after="80"/>
+        <w:rPr>
+          <w:rFonts w:ascii="Times New Roman" w:hAnsi="Times New Roman" w:cs="Times New Roman"/>
+          <w:b/>
+          <w:sz w:val="24"/>
+          <w:szCs w:val="24"/>
+        </w:rPr>
+      </w:pPr>
+    </w:p>
+    <w:p xmlns:wp14="http://schemas.microsoft.com/office/word/2010/wordml" wp14:textId="77777777">
       <w:pPr>
         <w:spacing w:after="80"/>
         <w:rPr>
@@ -1053,7 +1088,7 @@
       </w:r>
       <w:r>
         <w:rPr>
-          <w:rFonts w:ascii="Times New Roman" w:hAnsi="Times New Roman" w:cs="Times New Roman" w:hint="eastAsia"/>
+          <w:rFonts w:hint="eastAsia" w:ascii="Times New Roman" w:hAnsi="Times New Roman" w:cs="Times New Roman"/>
           <w:b/>
           <w:sz w:val="24"/>
           <w:szCs w:val="24"/>
@@ -1061,11 +1096,11 @@
         <w:t>4</w:t>
       </w:r>
     </w:p>
-    <w:p>
-      <w:pPr>
-        <w:spacing w:after="80"/>
-        <w:rPr>
-          <w:rFonts w:ascii="Times New Roman" w:hAnsi="Times New Roman" w:cs="Times New Roman" w:hint="eastAsia"/>
+    <w:p xmlns:wp14="http://schemas.microsoft.com/office/word/2010/wordml" wp14:textId="77777777">
+      <w:pPr>
+        <w:spacing w:after="80"/>
+        <w:rPr>
+          <w:rFonts w:hint="eastAsia" w:ascii="Times New Roman" w:hAnsi="Times New Roman" w:cs="Times New Roman"/>
           <w:b/>
           <w:sz w:val="24"/>
           <w:szCs w:val="24"/>
@@ -1082,7 +1117,7 @@
       </w:r>
       <w:r>
         <w:rPr>
-          <w:rFonts w:ascii="Times New Roman" w:hAnsi="Times New Roman" w:cs="Times New Roman" w:hint="eastAsia"/>
+          <w:rFonts w:hint="eastAsia" w:ascii="Times New Roman" w:hAnsi="Times New Roman" w:cs="Times New Roman"/>
           <w:b/>
           <w:sz w:val="24"/>
           <w:szCs w:val="24"/>
@@ -1090,7 +1125,7 @@
         <w:t>4</w:t>
       </w:r>
     </w:p>
-    <w:p>
+    <w:p xmlns:wp14="http://schemas.microsoft.com/office/word/2010/wordml" wp14:textId="77777777">
       <w:pPr>
         <w:spacing w:after="80"/>
         <w:rPr>
@@ -1118,7 +1153,7 @@
       </w:r>
       <w:r>
         <w:rPr>
-          <w:rFonts w:ascii="Times New Roman" w:hAnsi="Times New Roman" w:cs="Times New Roman" w:hint="eastAsia"/>
+          <w:rFonts w:hint="eastAsia" w:ascii="Times New Roman" w:hAnsi="Times New Roman" w:cs="Times New Roman"/>
           <w:sz w:val="24"/>
           <w:szCs w:val="24"/>
         </w:rPr>
@@ -1127,7 +1162,7 @@
       <w:proofErr w:type="gramStart"/>
       <w:r>
         <w:rPr>
-          <w:rFonts w:ascii="Times New Roman" w:hAnsi="Times New Roman" w:cs="Times New Roman" w:hint="eastAsia"/>
+          <w:rFonts w:hint="eastAsia" w:ascii="Times New Roman" w:hAnsi="Times New Roman" w:cs="Times New Roman"/>
           <w:sz w:val="24"/>
           <w:szCs w:val="24"/>
         </w:rPr>
@@ -1136,14 +1171,14 @@
       <w:proofErr w:type="gramEnd"/>
       <w:r>
         <w:rPr>
-          <w:rFonts w:ascii="Times New Roman" w:hAnsi="Times New Roman" w:cs="Times New Roman" w:hint="eastAsia"/>
+          <w:rFonts w:hint="eastAsia" w:ascii="Times New Roman" w:hAnsi="Times New Roman" w:cs="Times New Roman"/>
           <w:sz w:val="24"/>
           <w:szCs w:val="24"/>
         </w:rPr>
         <w:t xml:space="preserve"> displayed in plain text or if its unreadable</w:t>
       </w:r>
     </w:p>
-    <w:p>
+    <w:p xmlns:wp14="http://schemas.microsoft.com/office/word/2010/wordml" wp14:textId="77777777">
       <w:pPr>
         <w:spacing w:after="80"/>
         <w:rPr>
@@ -1170,7 +1205,7 @@
         <w:t xml:space="preserve">: </w:t>
       </w:r>
     </w:p>
-    <w:p>
+    <w:p xmlns:wp14="http://schemas.microsoft.com/office/word/2010/wordml" wp14:textId="77777777">
       <w:pPr>
         <w:spacing w:after="80"/>
         <w:rPr>
@@ -1186,6 +1221,13 @@
           <w:szCs w:val="24"/>
         </w:rPr>
         <w:tab/>
+      </w:r>
+      <w:r>
+        <w:rPr>
+          <w:rFonts w:ascii="Times New Roman" w:hAnsi="Times New Roman" w:cs="Times New Roman"/>
+          <w:sz w:val="24"/>
+          <w:szCs w:val="24"/>
+        </w:rPr>
         <w:t xml:space="preserve">- </w:t>
       </w:r>
       <w:r>
@@ -1205,7 +1247,7 @@
         <w:t xml:space="preserve"> is already installed</w:t>
       </w:r>
     </w:p>
-    <w:p>
+    <w:p xmlns:wp14="http://schemas.microsoft.com/office/word/2010/wordml" wp14:textId="77777777">
       <w:pPr>
         <w:spacing w:after="80"/>
         <w:rPr>
@@ -1221,6 +1263,13 @@
           <w:szCs w:val="24"/>
         </w:rPr>
         <w:tab/>
+      </w:r>
+      <w:r>
+        <w:rPr>
+          <w:rFonts w:ascii="Times New Roman" w:hAnsi="Times New Roman" w:cs="Times New Roman"/>
+          <w:sz w:val="24"/>
+          <w:szCs w:val="24"/>
+        </w:rPr>
         <w:t xml:space="preserve">- </w:t>
       </w:r>
       <w:r>
@@ -1256,7 +1305,7 @@
         <w:t>already created</w:t>
       </w:r>
     </w:p>
-    <w:p>
+    <w:p xmlns:wp14="http://schemas.microsoft.com/office/word/2010/wordml" wp14:textId="77777777">
       <w:pPr>
         <w:spacing w:after="80"/>
         <w:rPr>
@@ -1283,7 +1332,7 @@
         <w:t>:</w:t>
       </w:r>
     </w:p>
-    <w:p>
+    <w:p xmlns:wp14="http://schemas.microsoft.com/office/word/2010/wordml" wp14:textId="77777777">
       <w:pPr>
         <w:pStyle w:val="ListParagraph"/>
         <w:numPr>
@@ -1306,7 +1355,7 @@
         <w:t>Start app</w:t>
       </w:r>
     </w:p>
-    <w:p>
+    <w:p xmlns:wp14="http://schemas.microsoft.com/office/word/2010/wordml" wp14:textId="77777777">
       <w:pPr>
         <w:pStyle w:val="ListParagraph"/>
         <w:numPr>
@@ -1329,7 +1378,7 @@
         <w:t>Enter login credentials</w:t>
       </w:r>
     </w:p>
-    <w:p>
+    <w:p xmlns:wp14="http://schemas.microsoft.com/office/word/2010/wordml" wp14:textId="77777777">
       <w:pPr>
         <w:pStyle w:val="ListParagraph"/>
         <w:numPr>
@@ -1352,7 +1401,7 @@
         <w:t>See if you can see password</w:t>
       </w:r>
     </w:p>
-    <w:p>
+    <w:p xmlns:wp14="http://schemas.microsoft.com/office/word/2010/wordml" wp14:textId="77777777">
       <w:pPr>
         <w:spacing w:after="80"/>
         <w:rPr>
@@ -1379,17 +1428,17 @@
         <w:t>:  You cannot see the password displayed on screen</w:t>
       </w:r>
     </w:p>
-    <w:p>
-      <w:pPr>
-        <w:spacing w:after="80"/>
-        <w:rPr>
-          <w:rFonts w:ascii="Times New Roman" w:hAnsi="Times New Roman" w:cs="Times New Roman"/>
-          <w:sz w:val="24"/>
-          <w:szCs w:val="24"/>
-        </w:rPr>
-      </w:pPr>
-    </w:p>
-    <w:p>
+    <w:p xmlns:wp14="http://schemas.microsoft.com/office/word/2010/wordml" wp14:textId="77777777">
+      <w:pPr>
+        <w:spacing w:after="80"/>
+        <w:rPr>
+          <w:rFonts w:ascii="Times New Roman" w:hAnsi="Times New Roman" w:cs="Times New Roman"/>
+          <w:sz w:val="24"/>
+          <w:szCs w:val="24"/>
+        </w:rPr>
+      </w:pPr>
+    </w:p>
+    <w:p xmlns:wp14="http://schemas.microsoft.com/office/word/2010/wordml" wp14:textId="77777777">
       <w:pPr>
         <w:spacing w:after="80"/>
         <w:rPr>
@@ -1410,7 +1459,7 @@
       </w:r>
       <w:r>
         <w:rPr>
-          <w:rFonts w:ascii="Times New Roman" w:hAnsi="Times New Roman" w:cs="Times New Roman" w:hint="eastAsia"/>
+          <w:rFonts w:hint="eastAsia" w:ascii="Times New Roman" w:hAnsi="Times New Roman" w:cs="Times New Roman"/>
           <w:b/>
           <w:sz w:val="24"/>
           <w:szCs w:val="24"/>
@@ -1418,11 +1467,11 @@
         <w:t>5</w:t>
       </w:r>
     </w:p>
-    <w:p>
-      <w:pPr>
-        <w:spacing w:after="80"/>
-        <w:rPr>
-          <w:rFonts w:ascii="Times New Roman" w:hAnsi="Times New Roman" w:cs="Times New Roman" w:hint="eastAsia"/>
+    <w:p xmlns:wp14="http://schemas.microsoft.com/office/word/2010/wordml" wp14:textId="77777777">
+      <w:pPr>
+        <w:spacing w:after="80"/>
+        <w:rPr>
+          <w:rFonts w:hint="eastAsia" w:ascii="Times New Roman" w:hAnsi="Times New Roman" w:cs="Times New Roman"/>
           <w:b/>
           <w:sz w:val="24"/>
           <w:szCs w:val="24"/>
@@ -1439,7 +1488,7 @@
       </w:r>
       <w:r>
         <w:rPr>
-          <w:rFonts w:ascii="Times New Roman" w:hAnsi="Times New Roman" w:cs="Times New Roman" w:hint="eastAsia"/>
+          <w:rFonts w:hint="eastAsia" w:ascii="Times New Roman" w:hAnsi="Times New Roman" w:cs="Times New Roman"/>
           <w:b/>
           <w:sz w:val="24"/>
           <w:szCs w:val="24"/>
@@ -1447,7 +1496,7 @@
         <w:t>5</w:t>
       </w:r>
     </w:p>
-    <w:p>
+    <w:p xmlns:wp14="http://schemas.microsoft.com/office/word/2010/wordml" wp14:textId="77777777">
       <w:pPr>
         <w:spacing w:after="80"/>
         <w:rPr>
@@ -1474,7 +1523,7 @@
         <w:t>:  Check to see if there are any issues with displaying clinics</w:t>
       </w:r>
     </w:p>
-    <w:p>
+    <w:p xmlns:wp14="http://schemas.microsoft.com/office/word/2010/wordml" wp14:textId="77777777">
       <w:pPr>
         <w:spacing w:after="80"/>
         <w:rPr>
@@ -1501,7 +1550,7 @@
         <w:t xml:space="preserve">: </w:t>
       </w:r>
     </w:p>
-    <w:p>
+    <w:p xmlns:wp14="http://schemas.microsoft.com/office/word/2010/wordml" wp14:textId="77777777">
       <w:pPr>
         <w:spacing w:after="80"/>
         <w:rPr>
@@ -1517,6 +1566,13 @@
           <w:szCs w:val="24"/>
         </w:rPr>
         <w:tab/>
+      </w:r>
+      <w:r>
+        <w:rPr>
+          <w:rFonts w:ascii="Times New Roman" w:hAnsi="Times New Roman" w:cs="Times New Roman"/>
+          <w:sz w:val="24"/>
+          <w:szCs w:val="24"/>
+        </w:rPr>
         <w:t xml:space="preserve">- </w:t>
       </w:r>
       <w:r>
@@ -1536,7 +1592,7 @@
         <w:t xml:space="preserve"> is already installed</w:t>
       </w:r>
     </w:p>
-    <w:p>
+    <w:p xmlns:wp14="http://schemas.microsoft.com/office/word/2010/wordml" wp14:textId="77777777">
       <w:pPr>
         <w:spacing w:after="80"/>
         <w:rPr>
@@ -1552,6 +1608,13 @@
           <w:szCs w:val="24"/>
         </w:rPr>
         <w:tab/>
+      </w:r>
+      <w:r>
+        <w:rPr>
+          <w:rFonts w:ascii="Times New Roman" w:hAnsi="Times New Roman" w:cs="Times New Roman"/>
+          <w:sz w:val="24"/>
+          <w:szCs w:val="24"/>
+        </w:rPr>
         <w:t xml:space="preserve">- </w:t>
       </w:r>
       <w:r>
@@ -1571,7 +1634,7 @@
         <w:t xml:space="preserve"> already created</w:t>
       </w:r>
     </w:p>
-    <w:p>
+    <w:p xmlns:wp14="http://schemas.microsoft.com/office/word/2010/wordml" wp14:textId="77777777">
       <w:pPr>
         <w:spacing w:after="80"/>
         <w:rPr>
@@ -1587,10 +1650,17 @@
           <w:szCs w:val="24"/>
         </w:rPr>
         <w:tab/>
+      </w:r>
+      <w:r>
+        <w:rPr>
+          <w:rFonts w:ascii="Times New Roman" w:hAnsi="Times New Roman" w:cs="Times New Roman"/>
+          <w:sz w:val="24"/>
+          <w:szCs w:val="24"/>
+        </w:rPr>
         <w:t xml:space="preserve">- acquired necessary credentials </w:t>
       </w:r>
     </w:p>
-    <w:p>
+    <w:p xmlns:wp14="http://schemas.microsoft.com/office/word/2010/wordml" wp14:textId="77777777">
       <w:pPr>
         <w:spacing w:after="80"/>
         <w:rPr>
@@ -1617,7 +1687,7 @@
         <w:t>:</w:t>
       </w:r>
     </w:p>
-    <w:p>
+    <w:p xmlns:wp14="http://schemas.microsoft.com/office/word/2010/wordml" wp14:textId="77777777">
       <w:pPr>
         <w:spacing w:after="80"/>
         <w:ind w:firstLine="720"/>
@@ -1636,7 +1706,7 @@
         <w:t>1) Start app</w:t>
       </w:r>
     </w:p>
-    <w:p>
+    <w:p xmlns:wp14="http://schemas.microsoft.com/office/word/2010/wordml" wp14:textId="77777777">
       <w:pPr>
         <w:spacing w:after="80"/>
         <w:ind w:firstLine="720"/>
@@ -1655,7 +1725,7 @@
         <w:t>2) Enter login credentials</w:t>
       </w:r>
     </w:p>
-    <w:p>
+    <w:p xmlns:wp14="http://schemas.microsoft.com/office/word/2010/wordml" wp14:textId="77777777">
       <w:pPr>
         <w:spacing w:after="80"/>
         <w:ind w:firstLine="720"/>
@@ -1674,7 +1744,7 @@
         <w:t>3) Go to the clinic screen</w:t>
       </w:r>
     </w:p>
-    <w:p>
+    <w:p xmlns:wp14="http://schemas.microsoft.com/office/word/2010/wordml" wp14:textId="77777777">
       <w:pPr>
         <w:spacing w:after="80"/>
         <w:rPr>
@@ -1701,17 +1771,17 @@
         <w:t>:  You should see all the clinics properly displayed</w:t>
       </w:r>
     </w:p>
-    <w:p>
-      <w:pPr>
-        <w:spacing w:after="80"/>
-        <w:rPr>
-          <w:rFonts w:ascii="Times New Roman" w:hAnsi="Times New Roman" w:cs="Times New Roman"/>
-          <w:sz w:val="24"/>
-          <w:szCs w:val="24"/>
-        </w:rPr>
-      </w:pPr>
-    </w:p>
-    <w:p>
+    <w:p xmlns:wp14="http://schemas.microsoft.com/office/word/2010/wordml" wp14:textId="77777777">
+      <w:pPr>
+        <w:spacing w:after="80"/>
+        <w:rPr>
+          <w:rFonts w:ascii="Times New Roman" w:hAnsi="Times New Roman" w:cs="Times New Roman"/>
+          <w:sz w:val="24"/>
+          <w:szCs w:val="24"/>
+        </w:rPr>
+      </w:pPr>
+    </w:p>
+    <w:p xmlns:wp14="http://schemas.microsoft.com/office/word/2010/wordml" wp14:textId="77777777">
       <w:pPr>
         <w:spacing w:after="80"/>
         <w:rPr>
@@ -1732,7 +1802,7 @@
       </w:r>
       <w:r>
         <w:rPr>
-          <w:rFonts w:ascii="Times New Roman" w:hAnsi="Times New Roman" w:cs="Times New Roman" w:hint="eastAsia"/>
+          <w:rFonts w:hint="eastAsia" w:ascii="Times New Roman" w:hAnsi="Times New Roman" w:cs="Times New Roman"/>
           <w:b/>
           <w:sz w:val="24"/>
           <w:szCs w:val="24"/>
@@ -1740,11 +1810,11 @@
         <w:t>6</w:t>
       </w:r>
     </w:p>
-    <w:p>
-      <w:pPr>
-        <w:spacing w:after="80"/>
-        <w:rPr>
-          <w:rFonts w:ascii="Times New Roman" w:hAnsi="Times New Roman" w:cs="Times New Roman" w:hint="eastAsia"/>
+    <w:p xmlns:wp14="http://schemas.microsoft.com/office/word/2010/wordml" wp14:textId="77777777">
+      <w:pPr>
+        <w:spacing w:after="80"/>
+        <w:rPr>
+          <w:rFonts w:hint="eastAsia" w:ascii="Times New Roman" w:hAnsi="Times New Roman" w:cs="Times New Roman"/>
           <w:b/>
           <w:sz w:val="24"/>
           <w:szCs w:val="24"/>
@@ -1761,7 +1831,7 @@
       </w:r>
       <w:r>
         <w:rPr>
-          <w:rFonts w:ascii="Times New Roman" w:hAnsi="Times New Roman" w:cs="Times New Roman" w:hint="eastAsia"/>
+          <w:rFonts w:hint="eastAsia" w:ascii="Times New Roman" w:hAnsi="Times New Roman" w:cs="Times New Roman"/>
           <w:b/>
           <w:sz w:val="24"/>
           <w:szCs w:val="24"/>
@@ -1769,7 +1839,7 @@
         <w:t>6</w:t>
       </w:r>
     </w:p>
-    <w:p>
+    <w:p xmlns:wp14="http://schemas.microsoft.com/office/word/2010/wordml" wp14:textId="77777777">
       <w:pPr>
         <w:spacing w:after="80"/>
         <w:rPr>
@@ -1796,7 +1866,7 @@
         <w:t>:  Check to see if there are any issues with landscape mode</w:t>
       </w:r>
     </w:p>
-    <w:p>
+    <w:p xmlns:wp14="http://schemas.microsoft.com/office/word/2010/wordml" wp14:textId="77777777">
       <w:pPr>
         <w:spacing w:after="80"/>
         <w:rPr>
@@ -1823,7 +1893,7 @@
         <w:t xml:space="preserve">: </w:t>
       </w:r>
     </w:p>
-    <w:p>
+    <w:p xmlns:wp14="http://schemas.microsoft.com/office/word/2010/wordml" wp14:textId="77777777">
       <w:pPr>
         <w:spacing w:after="80"/>
         <w:rPr>
@@ -1840,6 +1910,13 @@
         </w:rPr>
         <w:lastRenderedPageBreak/>
         <w:tab/>
+      </w:r>
+      <w:r>
+        <w:rPr>
+          <w:rFonts w:ascii="Times New Roman" w:hAnsi="Times New Roman" w:cs="Times New Roman"/>
+          <w:sz w:val="24"/>
+          <w:szCs w:val="24"/>
+        </w:rPr>
         <w:t xml:space="preserve">- </w:t>
       </w:r>
       <w:proofErr w:type="gramStart"/>
@@ -1861,8 +1938,387 @@
         <w:t xml:space="preserve"> is already installed</w:t>
       </w:r>
     </w:p>
+    <w:p xmlns:wp14="http://schemas.microsoft.com/office/word/2010/wordml" wp14:textId="77777777">
+      <w:pPr>
+        <w:spacing w:after="80"/>
+        <w:rPr>
+          <w:rFonts w:ascii="Times New Roman" w:hAnsi="Times New Roman" w:cs="Times New Roman"/>
+          <w:sz w:val="24"/>
+          <w:szCs w:val="24"/>
+        </w:rPr>
+      </w:pPr>
+      <w:r>
+        <w:rPr>
+          <w:rFonts w:ascii="Times New Roman" w:hAnsi="Times New Roman" w:cs="Times New Roman"/>
+          <w:sz w:val="24"/>
+          <w:szCs w:val="24"/>
+        </w:rPr>
+        <w:tab/>
+      </w:r>
+      <w:r>
+        <w:rPr>
+          <w:rFonts w:ascii="Times New Roman" w:hAnsi="Times New Roman" w:cs="Times New Roman"/>
+          <w:sz w:val="24"/>
+          <w:szCs w:val="24"/>
+        </w:rPr>
+        <w:t xml:space="preserve">- </w:t>
+      </w:r>
+      <w:proofErr w:type="gramStart"/>
+      <w:r>
+        <w:rPr>
+          <w:rFonts w:ascii="Times New Roman" w:hAnsi="Times New Roman" w:cs="Times New Roman"/>
+          <w:sz w:val="24"/>
+          <w:szCs w:val="24"/>
+        </w:rPr>
+        <w:t>user</w:t>
+      </w:r>
+      <w:proofErr w:type="gramEnd"/>
+      <w:r>
+        <w:rPr>
+          <w:rFonts w:ascii="Times New Roman" w:hAnsi="Times New Roman" w:cs="Times New Roman"/>
+          <w:sz w:val="24"/>
+          <w:szCs w:val="24"/>
+        </w:rPr>
+        <w:t xml:space="preserve"> already created</w:t>
+      </w:r>
+    </w:p>
+    <w:p xmlns:wp14="http://schemas.microsoft.com/office/word/2010/wordml" wp14:textId="77777777">
+      <w:pPr>
+        <w:spacing w:after="80"/>
+        <w:rPr>
+          <w:rFonts w:ascii="Times New Roman" w:hAnsi="Times New Roman" w:cs="Times New Roman"/>
+          <w:sz w:val="24"/>
+          <w:szCs w:val="24"/>
+        </w:rPr>
+      </w:pPr>
+      <w:r>
+        <w:rPr>
+          <w:rFonts w:ascii="Times New Roman" w:hAnsi="Times New Roman" w:cs="Times New Roman"/>
+          <w:sz w:val="24"/>
+          <w:szCs w:val="24"/>
+        </w:rPr>
+        <w:tab/>
+      </w:r>
+      <w:r>
+        <w:rPr>
+          <w:rFonts w:ascii="Times New Roman" w:hAnsi="Times New Roman" w:cs="Times New Roman"/>
+          <w:sz w:val="24"/>
+          <w:szCs w:val="24"/>
+        </w:rPr>
+        <w:t xml:space="preserve">- acquired necessary credentials </w:t>
+      </w:r>
+    </w:p>
+    <w:p xmlns:wp14="http://schemas.microsoft.com/office/word/2010/wordml" wp14:textId="77777777">
+      <w:pPr>
+        <w:spacing w:after="80"/>
+        <w:rPr>
+          <w:rFonts w:ascii="Times New Roman" w:hAnsi="Times New Roman" w:cs="Times New Roman"/>
+          <w:sz w:val="24"/>
+          <w:szCs w:val="24"/>
+        </w:rPr>
+      </w:pPr>
+      <w:r>
+        <w:rPr>
+          <w:rFonts w:ascii="Times New Roman" w:hAnsi="Times New Roman" w:cs="Times New Roman"/>
+          <w:b/>
+          <w:sz w:val="24"/>
+          <w:szCs w:val="24"/>
+        </w:rPr>
+        <w:t>Steps</w:t>
+      </w:r>
+      <w:r>
+        <w:rPr>
+          <w:rFonts w:ascii="Times New Roman" w:hAnsi="Times New Roman" w:cs="Times New Roman"/>
+          <w:sz w:val="24"/>
+          <w:szCs w:val="24"/>
+        </w:rPr>
+        <w:t>:</w:t>
+      </w:r>
+    </w:p>
+    <w:p xmlns:wp14="http://schemas.microsoft.com/office/word/2010/wordml" wp14:noSpellErr="1" wp14:textId="05662626">
+      <w:pPr>
+        <w:spacing w:after="80"/>
+        <w:ind w:firstLine="720"/>
+        <w:rPr>
+          <w:rFonts w:ascii="Times New Roman" w:hAnsi="Times New Roman" w:cs="Times New Roman"/>
+          <w:sz w:val="24"/>
+          <w:szCs w:val="24"/>
+        </w:rPr>
+      </w:pPr>
+      <w:r>
+        <w:rPr>
+          <w:rFonts w:ascii="Times New Roman" w:hAnsi="Times New Roman" w:cs="Times New Roman"/>
+          <w:sz w:val="24"/>
+          <w:szCs w:val="24"/>
+        </w:rPr>
+        <w:t xml:space="preserve">1) </w:t>
+      </w:r>
+      <w:r>
+        <w:rPr>
+          <w:rFonts w:ascii="Times New Roman" w:hAnsi="Times New Roman" w:cs="Times New Roman"/>
+          <w:sz w:val="24"/>
+          <w:szCs w:val="24"/>
+        </w:rPr>
+        <w:t>Flip phone horizontally</w:t>
+      </w:r>
+    </w:p>
+    <w:p xmlns:wp14="http://schemas.microsoft.com/office/word/2010/wordml" wp14:textId="77777777">
+      <w:pPr>
+        <w:spacing w:after="80"/>
+        <w:ind w:firstLine="720"/>
+        <w:rPr>
+          <w:rFonts w:ascii="Times New Roman" w:hAnsi="Times New Roman" w:cs="Times New Roman"/>
+          <w:sz w:val="24"/>
+          <w:szCs w:val="24"/>
+        </w:rPr>
+      </w:pPr>
+      <w:r>
+        <w:rPr>
+          <w:rFonts w:ascii="Times New Roman" w:hAnsi="Times New Roman" w:cs="Times New Roman"/>
+          <w:sz w:val="24"/>
+          <w:szCs w:val="24"/>
+        </w:rPr>
+        <w:t>2) Start app</w:t>
+      </w:r>
+    </w:p>
+    <w:p xmlns:wp14="http://schemas.microsoft.com/office/word/2010/wordml" wp14:textId="77777777">
+      <w:pPr>
+        <w:spacing w:after="80"/>
+        <w:ind w:firstLine="720"/>
+        <w:rPr>
+          <w:rFonts w:ascii="Times New Roman" w:hAnsi="Times New Roman" w:cs="Times New Roman"/>
+          <w:sz w:val="24"/>
+          <w:szCs w:val="24"/>
+        </w:rPr>
+      </w:pPr>
+      <w:r>
+        <w:rPr>
+          <w:rFonts w:ascii="Times New Roman" w:hAnsi="Times New Roman" w:cs="Times New Roman"/>
+          <w:sz w:val="24"/>
+          <w:szCs w:val="24"/>
+        </w:rPr>
+        <w:t>3) Enter login credentials</w:t>
+      </w:r>
+    </w:p>
+    <w:p xmlns:wp14="http://schemas.microsoft.com/office/word/2010/wordml" wp14:textId="77777777">
+      <w:pPr>
+        <w:spacing w:after="80"/>
+        <w:ind w:firstLine="720"/>
+        <w:rPr>
+          <w:rFonts w:ascii="Times New Roman" w:hAnsi="Times New Roman" w:cs="Times New Roman"/>
+          <w:sz w:val="24"/>
+          <w:szCs w:val="24"/>
+        </w:rPr>
+      </w:pPr>
+      <w:r>
+        <w:rPr>
+          <w:rFonts w:ascii="Times New Roman" w:hAnsi="Times New Roman" w:cs="Times New Roman"/>
+          <w:sz w:val="24"/>
+          <w:szCs w:val="24"/>
+        </w:rPr>
+        <w:t>4) Go to the clinic screen</w:t>
+      </w:r>
+    </w:p>
+    <w:p xmlns:wp14="http://schemas.microsoft.com/office/word/2010/wordml" wp14:textId="77777777">
+      <w:pPr>
+        <w:spacing w:after="80"/>
+        <w:rPr>
+          <w:rFonts w:ascii="Times New Roman" w:hAnsi="Times New Roman" w:cs="Times New Roman"/>
+          <w:sz w:val="24"/>
+          <w:szCs w:val="24"/>
+        </w:rPr>
+      </w:pPr>
+      <w:r>
+        <w:rPr>
+          <w:rFonts w:ascii="Times New Roman" w:hAnsi="Times New Roman" w:cs="Times New Roman"/>
+          <w:b/>
+          <w:sz w:val="24"/>
+          <w:szCs w:val="24"/>
+        </w:rPr>
+        <w:t>Expectations</w:t>
+      </w:r>
+      <w:r>
+        <w:rPr>
+          <w:rFonts w:ascii="Times New Roman" w:hAnsi="Times New Roman" w:cs="Times New Roman"/>
+          <w:sz w:val="24"/>
+          <w:szCs w:val="24"/>
+        </w:rPr>
+        <w:t>:  You should be able to display everything without missing any details in landscape mode</w:t>
+      </w:r>
+    </w:p>
+    <w:p xmlns:wp14="http://schemas.microsoft.com/office/word/2010/wordml" wp14:textId="77777777">
+      <w:pPr>
+        <w:spacing w:after="80"/>
+        <w:rPr>
+          <w:rFonts w:ascii="Times New Roman" w:hAnsi="Times New Roman" w:cs="Times New Roman"/>
+          <w:sz w:val="24"/>
+          <w:szCs w:val="24"/>
+        </w:rPr>
+      </w:pPr>
+    </w:p>
+    <w:p xmlns:wp14="http://schemas.microsoft.com/office/word/2010/wordml" wp14:textId="77777777">
+      <w:pPr>
+        <w:spacing w:after="80"/>
+        <w:rPr>
+          <w:rFonts w:ascii="Times New Roman" w:hAnsi="Times New Roman" w:cs="Times New Roman"/>
+          <w:sz w:val="24"/>
+          <w:szCs w:val="24"/>
+        </w:rPr>
+      </w:pPr>
+    </w:p>
+    <w:p xmlns:wp14="http://schemas.microsoft.com/office/word/2010/wordml" wp14:textId="77777777">
+      <w:pPr>
+        <w:spacing w:after="80"/>
+        <w:rPr>
+          <w:rFonts w:ascii="Times New Roman" w:hAnsi="Times New Roman" w:cs="Times New Roman"/>
+          <w:b/>
+          <w:sz w:val="24"/>
+          <w:szCs w:val="24"/>
+        </w:rPr>
+      </w:pPr>
+      <w:r>
+        <w:rPr>
+          <w:rFonts w:ascii="Times New Roman" w:hAnsi="Times New Roman" w:cs="Times New Roman"/>
+          <w:b/>
+          <w:sz w:val="24"/>
+          <w:szCs w:val="24"/>
+        </w:rPr>
+        <w:t>Test Case – FinalTest0</w:t>
+      </w:r>
+      <w:r>
+        <w:rPr>
+          <w:rFonts w:hint="eastAsia" w:ascii="Times New Roman" w:hAnsi="Times New Roman" w:cs="Times New Roman"/>
+          <w:b/>
+          <w:sz w:val="24"/>
+          <w:szCs w:val="24"/>
+        </w:rPr>
+        <w:t>7</w:t>
+      </w:r>
+    </w:p>
+    <w:p xmlns:wp14="http://schemas.microsoft.com/office/word/2010/wordml" wp14:textId="77777777">
+      <w:pPr>
+        <w:spacing w:after="80"/>
+        <w:rPr>
+          <w:rFonts w:hint="eastAsia" w:ascii="Times New Roman" w:hAnsi="Times New Roman" w:cs="Times New Roman"/>
+          <w:b/>
+          <w:sz w:val="24"/>
+          <w:szCs w:val="24"/>
+        </w:rPr>
+      </w:pPr>
+      <w:r>
+        <w:rPr>
+          <w:rFonts w:ascii="Times New Roman" w:hAnsi="Times New Roman" w:cs="Times New Roman"/>
+          <w:b/>
+          <w:sz w:val="24"/>
+          <w:szCs w:val="24"/>
+        </w:rPr>
+        <w:t>Id: FNL0</w:t>
+      </w:r>
+      <w:r>
+        <w:rPr>
+          <w:rFonts w:hint="eastAsia" w:ascii="Times New Roman" w:hAnsi="Times New Roman" w:cs="Times New Roman"/>
+          <w:b/>
+          <w:sz w:val="24"/>
+          <w:szCs w:val="24"/>
+        </w:rPr>
+        <w:t>7</w:t>
+      </w:r>
+    </w:p>
+    <w:p xmlns:wp14="http://schemas.microsoft.com/office/word/2010/wordml" wp14:textId="77777777">
+      <w:pPr>
+        <w:spacing w:after="80"/>
+        <w:rPr>
+          <w:rFonts w:ascii="Times New Roman" w:hAnsi="Times New Roman" w:cs="Times New Roman"/>
+          <w:sz w:val="24"/>
+          <w:szCs w:val="24"/>
+        </w:rPr>
+      </w:pPr>
+      <w:r>
+        <w:rPr>
+          <w:rFonts w:ascii="Times New Roman" w:hAnsi="Times New Roman" w:cs="Times New Roman"/>
+          <w:b/>
+          <w:sz w:val="24"/>
+          <w:szCs w:val="24"/>
+        </w:rPr>
+        <w:t>Purpose</w:t>
+      </w:r>
+      <w:r>
+        <w:rPr>
+          <w:rFonts w:ascii="Times New Roman" w:hAnsi="Times New Roman" w:cs="Times New Roman"/>
+          <w:sz w:val="24"/>
+          <w:szCs w:val="24"/>
+        </w:rPr>
+        <w:t>:  Make sure all the text in French mode would display the text as French.</w:t>
+      </w:r>
+    </w:p>
+    <w:p xmlns:wp14="http://schemas.microsoft.com/office/word/2010/wordml" wp14:textId="77777777">
+      <w:pPr>
+        <w:spacing w:after="80"/>
+        <w:rPr>
+          <w:rFonts w:ascii="Times New Roman" w:hAnsi="Times New Roman" w:cs="Times New Roman"/>
+          <w:sz w:val="24"/>
+          <w:szCs w:val="24"/>
+        </w:rPr>
+      </w:pPr>
+      <w:r>
+        <w:rPr>
+          <w:rFonts w:ascii="Times New Roman" w:hAnsi="Times New Roman" w:cs="Times New Roman"/>
+          <w:b w:val="1"/>
+          <w:bCs w:val="1"/>
+          <w:sz w:val="24"/>
+          <w:szCs w:val="24"/>
+        </w:rPr>
+        <w:t>Requirements</w:t>
+      </w:r>
+      <w:r>
+        <w:rPr>
+          <w:rFonts w:ascii="Times New Roman" w:hAnsi="Times New Roman" w:cs="Times New Roman"/>
+          <w:sz w:val="24"/>
+          <w:szCs w:val="24"/>
+        </w:rPr>
+        <w:t xml:space="preserve">: </w:t>
+      </w:r>
+    </w:p>
     <w:p>
       <w:pPr>
+        <w:pStyle w:val="Normal"/>
+        <w:spacing w:after="80"/>
+        <w:ind w:firstLine="720"/>
+        <w:rPr>
+          <w:rFonts w:ascii="Times New Roman" w:hAnsi="Times New Roman" w:cs="Times New Roman"/>
+          <w:sz w:val="24"/>
+          <w:szCs w:val="24"/>
+        </w:rPr>
+      </w:pPr>
+      <w:r>
+        <w:rPr>
+          <w:rFonts w:ascii="Times New Roman" w:hAnsi="Times New Roman" w:cs="Times New Roman"/>
+          <w:sz w:val="24"/>
+          <w:szCs w:val="24"/>
+        </w:rPr>
+        <w:t xml:space="preserve">-Have </w:t>
+      </w:r>
+      <w:proofErr w:type="spellStart"/>
+      <w:r>
+        <w:rPr>
+          <w:rFonts w:ascii="Times New Roman" w:hAnsi="Times New Roman" w:cs="Times New Roman"/>
+          <w:sz w:val="24"/>
+          <w:szCs w:val="24"/>
+        </w:rPr>
+        <w:t>french</w:t>
+      </w:r>
+      <w:proofErr w:type="spellEnd"/>
+      <w:r>
+        <w:rPr>
+          <w:rFonts w:ascii="Times New Roman" w:hAnsi="Times New Roman" w:cs="Times New Roman"/>
+          <w:sz w:val="24"/>
+          <w:szCs w:val="24"/>
+        </w:rPr>
+        <w:t xml:space="preserve"> phone</w:t>
+      </w:r>
+    </w:p>
+    <w:p xmlns:wp14="http://schemas.microsoft.com/office/word/2010/wordml" wp14:textId="77777777">
+      <w:pPr>
         <w:spacing w:after="80"/>
         <w:rPr>
           <w:rFonts w:ascii="Times New Roman" w:hAnsi="Times New Roman" w:cs="Times New Roman"/>
@@ -1877,28 +2333,33 @@
           <w:szCs w:val="24"/>
         </w:rPr>
         <w:tab/>
+      </w:r>
+      <w:r>
+        <w:rPr>
+          <w:rFonts w:ascii="Times New Roman" w:hAnsi="Times New Roman" w:cs="Times New Roman"/>
+          <w:sz w:val="24"/>
+          <w:szCs w:val="24"/>
+        </w:rPr>
         <w:t xml:space="preserve">- </w:t>
       </w:r>
-      <w:proofErr w:type="gramStart"/>
-      <w:r>
-        <w:rPr>
-          <w:rFonts w:ascii="Times New Roman" w:hAnsi="Times New Roman" w:cs="Times New Roman"/>
-          <w:sz w:val="24"/>
-          <w:szCs w:val="24"/>
-        </w:rPr>
-        <w:t>user</w:t>
-      </w:r>
-      <w:proofErr w:type="gramEnd"/>
-      <w:r>
-        <w:rPr>
-          <w:rFonts w:ascii="Times New Roman" w:hAnsi="Times New Roman" w:cs="Times New Roman"/>
-          <w:sz w:val="24"/>
-          <w:szCs w:val="24"/>
-        </w:rPr>
-        <w:t xml:space="preserve"> already created</w:t>
-      </w:r>
-    </w:p>
-    <w:p>
+      <w:r>
+        <w:rPr>
+          <w:rFonts w:ascii="Times New Roman" w:hAnsi="Times New Roman" w:cs="Times New Roman"/>
+          <w:sz w:val="24"/>
+          <w:szCs w:val="24"/>
+        </w:rPr>
+        <w:t>App</w:t>
+      </w:r>
+      <w:r>
+        <w:rPr>
+          <w:rFonts w:ascii="Times New Roman" w:hAnsi="Times New Roman" w:cs="Times New Roman"/>
+          <w:sz w:val="24"/>
+          <w:szCs w:val="24"/>
+        </w:rPr>
+        <w:t xml:space="preserve"> is already installed</w:t>
+      </w:r>
+    </w:p>
+    <w:p xmlns:wp14="http://schemas.microsoft.com/office/word/2010/wordml" wp14:textId="77777777">
       <w:pPr>
         <w:spacing w:after="80"/>
         <w:rPr>
@@ -1914,10 +2375,91 @@
           <w:szCs w:val="24"/>
         </w:rPr>
         <w:tab/>
-        <w:t xml:space="preserve">- acquired necessary credentials </w:t>
-      </w:r>
-    </w:p>
-    <w:p>
+      </w:r>
+      <w:r>
+        <w:rPr>
+          <w:rFonts w:ascii="Times New Roman" w:hAnsi="Times New Roman" w:cs="Times New Roman"/>
+          <w:sz w:val="24"/>
+          <w:szCs w:val="24"/>
+        </w:rPr>
+        <w:t xml:space="preserve">- </w:t>
+      </w:r>
+      <w:r>
+        <w:rPr>
+          <w:rFonts w:ascii="Times New Roman" w:hAnsi="Times New Roman" w:cs="Times New Roman"/>
+          <w:sz w:val="24"/>
+          <w:szCs w:val="24"/>
+        </w:rPr>
+        <w:t>User</w:t>
+      </w:r>
+      <w:r>
+        <w:rPr>
+          <w:rFonts w:ascii="Times New Roman" w:hAnsi="Times New Roman" w:cs="Times New Roman"/>
+          <w:sz w:val="24"/>
+          <w:szCs w:val="24"/>
+        </w:rPr>
+        <w:t xml:space="preserve"> </w:t>
+      </w:r>
+      <w:r>
+        <w:rPr>
+          <w:rFonts w:ascii="Times New Roman" w:hAnsi="Times New Roman" w:cs="Times New Roman"/>
+          <w:sz w:val="24"/>
+          <w:szCs w:val="24"/>
+        </w:rPr>
+        <w:t xml:space="preserve">is </w:t>
+      </w:r>
+      <w:r>
+        <w:rPr>
+          <w:rFonts w:ascii="Times New Roman" w:hAnsi="Times New Roman" w:cs="Times New Roman"/>
+          <w:sz w:val="24"/>
+          <w:szCs w:val="24"/>
+        </w:rPr>
+        <w:t>already created</w:t>
+      </w:r>
+    </w:p>
+    <w:p xmlns:wp14="http://schemas.microsoft.com/office/word/2010/wordml" wp14:textId="77777777">
+      <w:pPr>
+        <w:spacing w:after="80"/>
+        <w:rPr>
+          <w:rFonts w:ascii="Times New Roman" w:hAnsi="Times New Roman" w:cs="Times New Roman"/>
+          <w:sz w:val="24"/>
+          <w:szCs w:val="24"/>
+        </w:rPr>
+      </w:pPr>
+      <w:r>
+        <w:rPr>
+          <w:rFonts w:ascii="Times New Roman" w:hAnsi="Times New Roman" w:cs="Times New Roman"/>
+          <w:sz w:val="24"/>
+          <w:szCs w:val="24"/>
+        </w:rPr>
+        <w:tab/>
+      </w:r>
+      <w:r>
+        <w:rPr>
+          <w:rFonts w:ascii="Times New Roman" w:hAnsi="Times New Roman" w:cs="Times New Roman"/>
+          <w:sz w:val="24"/>
+          <w:szCs w:val="24"/>
+        </w:rPr>
+        <w:t>- acquired</w:t>
+      </w:r>
+      <w:r>
+        <w:rPr>
+          <w:rFonts w:ascii="Times New Roman" w:hAnsi="Times New Roman" w:cs="Times New Roman"/>
+          <w:sz w:val="24"/>
+          <w:szCs w:val="24"/>
+        </w:rPr>
+        <w:t xml:space="preserve"> the</w:t>
+      </w:r>
+      <w:r>
+        <w:rPr>
+          <w:rFonts w:ascii="Times New Roman" w:hAnsi="Times New Roman" w:cs="Times New Roman"/>
+          <w:sz w:val="24"/>
+          <w:szCs w:val="24"/>
+        </w:rPr>
+        <w:t xml:space="preserve"> necessary credentials </w:t>
+      </w:r>
+    </w:p>
+    <w:p xmlns:wp14="http://schemas.microsoft.com/office/word/2010/wordml" wp14:textId="77777777">
       <w:pPr>
         <w:spacing w:after="80"/>
         <w:rPr>
@@ -1944,7 +2486,7 @@
         <w:t>:</w:t>
       </w:r>
     </w:p>
-    <w:p>
+    <w:p xmlns:wp14="http://schemas.microsoft.com/office/word/2010/wordml" wp14:textId="6274159B">
       <w:pPr>
         <w:spacing w:after="80"/>
         <w:ind w:firstLine="720"/>
@@ -1960,10 +2502,36 @@
           <w:sz w:val="24"/>
           <w:szCs w:val="24"/>
         </w:rPr>
-        <w:t>1) Go to landscape mode</w:t>
-      </w:r>
-    </w:p>
-    <w:p>
+        <w:t xml:space="preserve">1 </w:t>
+      </w:r>
+      <w:r>
+        <w:rPr>
+          <w:rFonts w:ascii="Times New Roman" w:hAnsi="Times New Roman" w:cs="Times New Roman"/>
+          <w:sz w:val="24"/>
+          <w:szCs w:val="24"/>
+        </w:rPr>
+        <w:t xml:space="preserve">Have </w:t>
+      </w:r>
+      <w:proofErr w:type="spellStart"/>
+      <w:r>
+        <w:rPr>
+          <w:rFonts w:ascii="Times New Roman" w:hAnsi="Times New Roman" w:cs="Times New Roman"/>
+          <w:sz w:val="24"/>
+          <w:szCs w:val="24"/>
+        </w:rPr>
+        <w:t>french</w:t>
+      </w:r>
+      <w:proofErr w:type="spellEnd"/>
+      <w:r>
+        <w:rPr>
+          <w:rFonts w:ascii="Times New Roman" w:hAnsi="Times New Roman" w:cs="Times New Roman"/>
+          <w:sz w:val="24"/>
+          <w:szCs w:val="24"/>
+        </w:rPr>
+        <w:t xml:space="preserve"> text mode enable</w:t>
+      </w:r>
+    </w:p>
+    <w:p xmlns:wp14="http://schemas.microsoft.com/office/word/2010/wordml" wp14:textId="77777777">
       <w:pPr>
         <w:spacing w:after="80"/>
         <w:ind w:firstLine="720"/>
@@ -1982,7 +2550,7 @@
         <w:t>2) Start app</w:t>
       </w:r>
     </w:p>
-    <w:p>
+    <w:p xmlns:wp14="http://schemas.microsoft.com/office/word/2010/wordml" wp14:textId="77777777">
       <w:pPr>
         <w:spacing w:after="80"/>
         <w:ind w:firstLine="720"/>
@@ -2001,7 +2569,7 @@
         <w:t>3) Enter login credentials</w:t>
       </w:r>
     </w:p>
-    <w:p>
+    <w:p xmlns:wp14="http://schemas.microsoft.com/office/word/2010/wordml" wp14:textId="77777777">
       <w:pPr>
         <w:spacing w:after="80"/>
         <w:ind w:firstLine="720"/>
@@ -2020,7 +2588,26 @@
         <w:t>4) Go to the clinic screen</w:t>
       </w:r>
     </w:p>
-    <w:p>
+    <w:p xmlns:wp14="http://schemas.microsoft.com/office/word/2010/wordml" wp14:textId="77777777">
+      <w:pPr>
+        <w:spacing w:after="80"/>
+        <w:ind w:firstLine="720"/>
+        <w:rPr>
+          <w:rFonts w:ascii="Times New Roman" w:hAnsi="Times New Roman" w:cs="Times New Roman"/>
+          <w:sz w:val="24"/>
+          <w:szCs w:val="24"/>
+        </w:rPr>
+      </w:pPr>
+      <w:r>
+        <w:rPr>
+          <w:rFonts w:ascii="Times New Roman" w:hAnsi="Times New Roman" w:cs="Times New Roman"/>
+          <w:sz w:val="24"/>
+          <w:szCs w:val="24"/>
+        </w:rPr>
+        <w:t>5) Check all text on app</w:t>
+      </w:r>
+    </w:p>
+    <w:p xmlns:wp14="http://schemas.microsoft.com/office/word/2010/wordml" wp14:textId="77777777">
       <w:pPr>
         <w:spacing w:after="80"/>
         <w:rPr>
@@ -2044,30 +2631,20 @@
           <w:sz w:val="24"/>
           <w:szCs w:val="24"/>
         </w:rPr>
-        <w:t>:  You should be able to display everything without missing any details in landscape mode</w:t>
-      </w:r>
-    </w:p>
-    <w:p>
-      <w:pPr>
-        <w:spacing w:after="80"/>
-        <w:rPr>
-          <w:rFonts w:ascii="Times New Roman" w:hAnsi="Times New Roman" w:cs="Times New Roman"/>
-          <w:sz w:val="24"/>
-          <w:szCs w:val="24"/>
-        </w:rPr>
-      </w:pPr>
-    </w:p>
-    <w:p>
-      <w:pPr>
-        <w:spacing w:after="80"/>
-        <w:rPr>
-          <w:rFonts w:ascii="Times New Roman" w:hAnsi="Times New Roman" w:cs="Times New Roman"/>
-          <w:sz w:val="24"/>
-          <w:szCs w:val="24"/>
-        </w:rPr>
-      </w:pPr>
-    </w:p>
-    <w:p>
+        <w:t>:  All of the text in the app should be translated into French</w:t>
+      </w:r>
+    </w:p>
+    <w:p xmlns:wp14="http://schemas.microsoft.com/office/word/2010/wordml" wp14:textId="77777777">
+      <w:pPr>
+        <w:spacing w:after="80"/>
+        <w:rPr>
+          <w:rFonts w:ascii="Times New Roman" w:hAnsi="Times New Roman" w:cs="Times New Roman"/>
+          <w:sz w:val="24"/>
+          <w:szCs w:val="24"/>
+        </w:rPr>
+      </w:pPr>
+    </w:p>
+    <w:p xmlns:wp14="http://schemas.microsoft.com/office/word/2010/wordml" wp14:textId="77777777">
       <w:pPr>
         <w:spacing w:after="80"/>
         <w:rPr>
@@ -2088,19 +2665,19 @@
       </w:r>
       <w:r>
         <w:rPr>
-          <w:rFonts w:ascii="Times New Roman" w:hAnsi="Times New Roman" w:cs="Times New Roman" w:hint="eastAsia"/>
-          <w:b/>
-          <w:sz w:val="24"/>
-          <w:szCs w:val="24"/>
-        </w:rPr>
-        <w:t>7</w:t>
-      </w:r>
-    </w:p>
-    <w:p>
-      <w:pPr>
-        <w:spacing w:after="80"/>
-        <w:rPr>
-          <w:rFonts w:ascii="Times New Roman" w:hAnsi="Times New Roman" w:cs="Times New Roman" w:hint="eastAsia"/>
+          <w:rFonts w:hint="eastAsia" w:ascii="Times New Roman" w:hAnsi="Times New Roman" w:cs="Times New Roman"/>
+          <w:b/>
+          <w:sz w:val="24"/>
+          <w:szCs w:val="24"/>
+        </w:rPr>
+        <w:t>8</w:t>
+      </w:r>
+    </w:p>
+    <w:p xmlns:wp14="http://schemas.microsoft.com/office/word/2010/wordml" wp14:textId="77777777">
+      <w:pPr>
+        <w:spacing w:after="80"/>
+        <w:rPr>
+          <w:rFonts w:hint="eastAsia" w:ascii="Times New Roman" w:hAnsi="Times New Roman" w:cs="Times New Roman"/>
           <w:b/>
           <w:sz w:val="24"/>
           <w:szCs w:val="24"/>
@@ -2117,15 +2694,15 @@
       </w:r>
       <w:r>
         <w:rPr>
-          <w:rFonts w:ascii="Times New Roman" w:hAnsi="Times New Roman" w:cs="Times New Roman" w:hint="eastAsia"/>
-          <w:b/>
-          <w:sz w:val="24"/>
-          <w:szCs w:val="24"/>
-        </w:rPr>
-        <w:t>7</w:t>
-      </w:r>
-    </w:p>
-    <w:p>
+          <w:rFonts w:hint="eastAsia" w:ascii="Times New Roman" w:hAnsi="Times New Roman" w:cs="Times New Roman"/>
+          <w:b/>
+          <w:sz w:val="24"/>
+          <w:szCs w:val="24"/>
+        </w:rPr>
+        <w:t>8</w:t>
+      </w:r>
+    </w:p>
+    <w:p xmlns:wp14="http://schemas.microsoft.com/office/word/2010/wordml" wp14:textId="77777777">
       <w:pPr>
         <w:spacing w:after="80"/>
         <w:rPr>
@@ -2149,37 +2726,30 @@
           <w:sz w:val="24"/>
           <w:szCs w:val="24"/>
         </w:rPr>
-        <w:t>:  Make sure all the text in French mode would display the text as French.</w:t>
-      </w:r>
-    </w:p>
-    <w:p>
-      <w:pPr>
-        <w:spacing w:after="80"/>
-        <w:rPr>
-          <w:rFonts w:ascii="Times New Roman" w:hAnsi="Times New Roman" w:cs="Times New Roman"/>
-          <w:sz w:val="24"/>
-          <w:szCs w:val="24"/>
-        </w:rPr>
-      </w:pPr>
-      <w:r>
-        <w:rPr>
-          <w:rFonts w:ascii="Times New Roman" w:hAnsi="Times New Roman" w:cs="Times New Roman"/>
-          <w:b/>
-          <w:sz w:val="24"/>
-          <w:szCs w:val="24"/>
-        </w:rPr>
-        <w:t>Requirements</w:t>
-      </w:r>
-      <w:r>
-        <w:rPr>
-          <w:rFonts w:ascii="Times New Roman" w:hAnsi="Times New Roman" w:cs="Times New Roman"/>
-          <w:sz w:val="24"/>
-          <w:szCs w:val="24"/>
-        </w:rPr>
-        <w:t xml:space="preserve">: </w:t>
-      </w:r>
-    </w:p>
-    <w:p>
+        <w:t>:  See if changing settings in the menu changes things</w:t>
+      </w:r>
+    </w:p>
+    <w:p xmlns:wp14="http://schemas.microsoft.com/office/word/2010/wordml" wp14:textId="77777777">
+      <w:pPr>
+        <w:spacing w:after="80"/>
+        <w:rPr>
+          <w:rFonts w:ascii="Times New Roman" w:hAnsi="Times New Roman" w:cs="Times New Roman"/>
+          <w:b/>
+          <w:sz w:val="24"/>
+          <w:szCs w:val="24"/>
+        </w:rPr>
+      </w:pPr>
+      <w:r>
+        <w:rPr>
+          <w:rFonts w:ascii="Times New Roman" w:hAnsi="Times New Roman" w:cs="Times New Roman"/>
+          <w:b/>
+          <w:sz w:val="24"/>
+          <w:szCs w:val="24"/>
+        </w:rPr>
+        <w:t xml:space="preserve">Requirements: </w:t>
+      </w:r>
+    </w:p>
+    <w:p xmlns:wp14="http://schemas.microsoft.com/office/word/2010/wordml" wp14:textId="77777777">
       <w:pPr>
         <w:spacing w:after="80"/>
         <w:rPr>
@@ -2195,6 +2765,13 @@
           <w:szCs w:val="24"/>
         </w:rPr>
         <w:tab/>
+      </w:r>
+      <w:r>
+        <w:rPr>
+          <w:rFonts w:ascii="Times New Roman" w:hAnsi="Times New Roman" w:cs="Times New Roman"/>
+          <w:sz w:val="24"/>
+          <w:szCs w:val="24"/>
+        </w:rPr>
         <w:t xml:space="preserve">- </w:t>
       </w:r>
       <w:r>
@@ -2211,96 +2788,12 @@
           <w:sz w:val="24"/>
           <w:szCs w:val="24"/>
         </w:rPr>
-        <w:t xml:space="preserve"> is already installed</w:t>
-      </w:r>
-    </w:p>
-    <w:p>
-      <w:pPr>
-        <w:spacing w:after="80"/>
-        <w:rPr>
-          <w:rFonts w:ascii="Times New Roman" w:hAnsi="Times New Roman" w:cs="Times New Roman"/>
-          <w:sz w:val="24"/>
-          <w:szCs w:val="24"/>
-        </w:rPr>
-      </w:pPr>
-      <w:r>
-        <w:rPr>
-          <w:rFonts w:ascii="Times New Roman" w:hAnsi="Times New Roman" w:cs="Times New Roman"/>
-          <w:sz w:val="24"/>
-          <w:szCs w:val="24"/>
-        </w:rPr>
-        <w:tab/>
-        <w:t xml:space="preserve">- </w:t>
-      </w:r>
-      <w:r>
-        <w:rPr>
-          <w:rFonts w:ascii="Times New Roman" w:hAnsi="Times New Roman" w:cs="Times New Roman"/>
-          <w:sz w:val="24"/>
-          <w:szCs w:val="24"/>
-        </w:rPr>
-        <w:t>User</w:t>
-      </w:r>
-      <w:r>
-        <w:rPr>
-          <w:rFonts w:ascii="Times New Roman" w:hAnsi="Times New Roman" w:cs="Times New Roman"/>
-          <w:sz w:val="24"/>
-          <w:szCs w:val="24"/>
-        </w:rPr>
-        <w:t xml:space="preserve"> </w:t>
-      </w:r>
-      <w:r>
-        <w:rPr>
-          <w:rFonts w:ascii="Times New Roman" w:hAnsi="Times New Roman" w:cs="Times New Roman"/>
-          <w:sz w:val="24"/>
-          <w:szCs w:val="24"/>
-        </w:rPr>
-        <w:t xml:space="preserve">is </w:t>
-      </w:r>
-      <w:r>
-        <w:rPr>
-          <w:rFonts w:ascii="Times New Roman" w:hAnsi="Times New Roman" w:cs="Times New Roman"/>
-          <w:sz w:val="24"/>
-          <w:szCs w:val="24"/>
-        </w:rPr>
-        <w:t>already created</w:t>
-      </w:r>
-    </w:p>
-    <w:p>
-      <w:pPr>
-        <w:spacing w:after="80"/>
-        <w:rPr>
-          <w:rFonts w:ascii="Times New Roman" w:hAnsi="Times New Roman" w:cs="Times New Roman"/>
-          <w:sz w:val="24"/>
-          <w:szCs w:val="24"/>
-        </w:rPr>
-      </w:pPr>
-      <w:r>
-        <w:rPr>
-          <w:rFonts w:ascii="Times New Roman" w:hAnsi="Times New Roman" w:cs="Times New Roman"/>
-          <w:sz w:val="24"/>
-          <w:szCs w:val="24"/>
-        </w:rPr>
-        <w:tab/>
-        <w:t>- acquired</w:t>
-      </w:r>
-      <w:r>
-        <w:rPr>
-          <w:rFonts w:ascii="Times New Roman" w:hAnsi="Times New Roman" w:cs="Times New Roman"/>
-          <w:sz w:val="24"/>
-          <w:szCs w:val="24"/>
-        </w:rPr>
-        <w:t xml:space="preserve"> the</w:t>
-      </w:r>
-      <w:r>
-        <w:rPr>
-          <w:rFonts w:ascii="Times New Roman" w:hAnsi="Times New Roman" w:cs="Times New Roman"/>
-          <w:sz w:val="24"/>
-          <w:szCs w:val="24"/>
-        </w:rPr>
-        <w:t xml:space="preserve"> necessary credentials </w:t>
-      </w:r>
-    </w:p>
-    <w:p>
+        <w:t xml:space="preserve"> is already installed </w:t>
+      </w:r>
+      <w:bookmarkStart w:name="_GoBack" w:id="0"/>
+      <w:bookmarkEnd w:id="0"/>
+    </w:p>
+    <w:p xmlns:wp14="http://schemas.microsoft.com/office/word/2010/wordml" wp14:textId="77777777">
       <w:pPr>
         <w:spacing w:after="80"/>
         <w:rPr>
@@ -2327,326 +2820,7 @@
         <w:t>:</w:t>
       </w:r>
     </w:p>
-    <w:p>
-      <w:pPr>
-        <w:spacing w:after="80"/>
-        <w:ind w:firstLine="720"/>
-        <w:rPr>
-          <w:rFonts w:ascii="Times New Roman" w:hAnsi="Times New Roman" w:cs="Times New Roman"/>
-          <w:sz w:val="24"/>
-          <w:szCs w:val="24"/>
-        </w:rPr>
-      </w:pPr>
-      <w:r>
-        <w:rPr>
-          <w:rFonts w:ascii="Times New Roman" w:hAnsi="Times New Roman" w:cs="Times New Roman"/>
-          <w:sz w:val="24"/>
-          <w:szCs w:val="24"/>
-        </w:rPr>
-        <w:t xml:space="preserve">1 Change to </w:t>
-      </w:r>
-      <w:proofErr w:type="gramStart"/>
-      <w:r>
-        <w:rPr>
-          <w:rFonts w:ascii="Times New Roman" w:hAnsi="Times New Roman" w:cs="Times New Roman"/>
-          <w:sz w:val="24"/>
-          <w:szCs w:val="24"/>
-        </w:rPr>
-        <w:t>French</w:t>
-      </w:r>
-      <w:proofErr w:type="gramEnd"/>
-      <w:r>
-        <w:rPr>
-          <w:rFonts w:ascii="Times New Roman" w:hAnsi="Times New Roman" w:cs="Times New Roman"/>
-          <w:sz w:val="24"/>
-          <w:szCs w:val="24"/>
-        </w:rPr>
-        <w:t xml:space="preserve"> locale mode</w:t>
-      </w:r>
-    </w:p>
-    <w:p>
-      <w:pPr>
-        <w:spacing w:after="80"/>
-        <w:ind w:firstLine="720"/>
-        <w:rPr>
-          <w:rFonts w:ascii="Times New Roman" w:hAnsi="Times New Roman" w:cs="Times New Roman"/>
-          <w:sz w:val="24"/>
-          <w:szCs w:val="24"/>
-        </w:rPr>
-      </w:pPr>
-      <w:r>
-        <w:rPr>
-          <w:rFonts w:ascii="Times New Roman" w:hAnsi="Times New Roman" w:cs="Times New Roman"/>
-          <w:sz w:val="24"/>
-          <w:szCs w:val="24"/>
-        </w:rPr>
-        <w:t>2) Start app</w:t>
-      </w:r>
-    </w:p>
-    <w:p>
-      <w:pPr>
-        <w:spacing w:after="80"/>
-        <w:ind w:firstLine="720"/>
-        <w:rPr>
-          <w:rFonts w:ascii="Times New Roman" w:hAnsi="Times New Roman" w:cs="Times New Roman"/>
-          <w:sz w:val="24"/>
-          <w:szCs w:val="24"/>
-        </w:rPr>
-      </w:pPr>
-      <w:r>
-        <w:rPr>
-          <w:rFonts w:ascii="Times New Roman" w:hAnsi="Times New Roman" w:cs="Times New Roman"/>
-          <w:sz w:val="24"/>
-          <w:szCs w:val="24"/>
-        </w:rPr>
-        <w:t>3) Enter login credentials</w:t>
-      </w:r>
-    </w:p>
-    <w:p>
-      <w:pPr>
-        <w:spacing w:after="80"/>
-        <w:ind w:firstLine="720"/>
-        <w:rPr>
-          <w:rFonts w:ascii="Times New Roman" w:hAnsi="Times New Roman" w:cs="Times New Roman"/>
-          <w:sz w:val="24"/>
-          <w:szCs w:val="24"/>
-        </w:rPr>
-      </w:pPr>
-      <w:r>
-        <w:rPr>
-          <w:rFonts w:ascii="Times New Roman" w:hAnsi="Times New Roman" w:cs="Times New Roman"/>
-          <w:sz w:val="24"/>
-          <w:szCs w:val="24"/>
-        </w:rPr>
-        <w:t>4) Go to the clinic screen</w:t>
-      </w:r>
-    </w:p>
-    <w:p>
-      <w:pPr>
-        <w:spacing w:after="80"/>
-        <w:ind w:firstLine="720"/>
-        <w:rPr>
-          <w:rFonts w:ascii="Times New Roman" w:hAnsi="Times New Roman" w:cs="Times New Roman"/>
-          <w:sz w:val="24"/>
-          <w:szCs w:val="24"/>
-        </w:rPr>
-      </w:pPr>
-      <w:r>
-        <w:rPr>
-          <w:rFonts w:ascii="Times New Roman" w:hAnsi="Times New Roman" w:cs="Times New Roman"/>
-          <w:sz w:val="24"/>
-          <w:szCs w:val="24"/>
-        </w:rPr>
-        <w:t>5) Check all text on app</w:t>
-      </w:r>
-    </w:p>
-    <w:p>
-      <w:pPr>
-        <w:spacing w:after="80"/>
-        <w:rPr>
-          <w:rFonts w:ascii="Times New Roman" w:hAnsi="Times New Roman" w:cs="Times New Roman"/>
-          <w:sz w:val="24"/>
-          <w:szCs w:val="24"/>
-        </w:rPr>
-      </w:pPr>
-      <w:r>
-        <w:rPr>
-          <w:rFonts w:ascii="Times New Roman" w:hAnsi="Times New Roman" w:cs="Times New Roman"/>
-          <w:b/>
-          <w:sz w:val="24"/>
-          <w:szCs w:val="24"/>
-        </w:rPr>
-        <w:t>Expectations</w:t>
-      </w:r>
-      <w:r>
-        <w:rPr>
-          <w:rFonts w:ascii="Times New Roman" w:hAnsi="Times New Roman" w:cs="Times New Roman"/>
-          <w:sz w:val="24"/>
-          <w:szCs w:val="24"/>
-        </w:rPr>
-        <w:t>:  All of the text in the app should be translated into French</w:t>
-      </w:r>
-    </w:p>
-    <w:p>
-      <w:pPr>
-        <w:spacing w:after="80"/>
-        <w:rPr>
-          <w:rFonts w:ascii="Times New Roman" w:hAnsi="Times New Roman" w:cs="Times New Roman"/>
-          <w:sz w:val="24"/>
-          <w:szCs w:val="24"/>
-        </w:rPr>
-      </w:pPr>
-    </w:p>
-    <w:p>
-      <w:pPr>
-        <w:spacing w:after="80"/>
-        <w:rPr>
-          <w:rFonts w:ascii="Times New Roman" w:hAnsi="Times New Roman" w:cs="Times New Roman"/>
-          <w:b/>
-          <w:sz w:val="24"/>
-          <w:szCs w:val="24"/>
-        </w:rPr>
-      </w:pPr>
-      <w:r>
-        <w:rPr>
-          <w:rFonts w:ascii="Times New Roman" w:hAnsi="Times New Roman" w:cs="Times New Roman"/>
-          <w:b/>
-          <w:sz w:val="24"/>
-          <w:szCs w:val="24"/>
-        </w:rPr>
-        <w:t>Test Case – FinalTest0</w:t>
-      </w:r>
-      <w:r>
-        <w:rPr>
-          <w:rFonts w:ascii="Times New Roman" w:hAnsi="Times New Roman" w:cs="Times New Roman" w:hint="eastAsia"/>
-          <w:b/>
-          <w:sz w:val="24"/>
-          <w:szCs w:val="24"/>
-        </w:rPr>
-        <w:t>8</w:t>
-      </w:r>
-    </w:p>
-    <w:p>
-      <w:pPr>
-        <w:spacing w:after="80"/>
-        <w:rPr>
-          <w:rFonts w:ascii="Times New Roman" w:hAnsi="Times New Roman" w:cs="Times New Roman" w:hint="eastAsia"/>
-          <w:b/>
-          <w:sz w:val="24"/>
-          <w:szCs w:val="24"/>
-        </w:rPr>
-      </w:pPr>
-      <w:r>
-        <w:rPr>
-          <w:rFonts w:ascii="Times New Roman" w:hAnsi="Times New Roman" w:cs="Times New Roman"/>
-          <w:b/>
-          <w:sz w:val="24"/>
-          <w:szCs w:val="24"/>
-        </w:rPr>
-        <w:t>Id: FNL0</w:t>
-      </w:r>
-      <w:r>
-        <w:rPr>
-          <w:rFonts w:ascii="Times New Roman" w:hAnsi="Times New Roman" w:cs="Times New Roman" w:hint="eastAsia"/>
-          <w:b/>
-          <w:sz w:val="24"/>
-          <w:szCs w:val="24"/>
-        </w:rPr>
-        <w:t>8</w:t>
-      </w:r>
-    </w:p>
-    <w:p>
-      <w:pPr>
-        <w:spacing w:after="80"/>
-        <w:rPr>
-          <w:rFonts w:ascii="Times New Roman" w:hAnsi="Times New Roman" w:cs="Times New Roman"/>
-          <w:sz w:val="24"/>
-          <w:szCs w:val="24"/>
-        </w:rPr>
-      </w:pPr>
-      <w:r>
-        <w:rPr>
-          <w:rFonts w:ascii="Times New Roman" w:hAnsi="Times New Roman" w:cs="Times New Roman"/>
-          <w:b/>
-          <w:sz w:val="24"/>
-          <w:szCs w:val="24"/>
-        </w:rPr>
-        <w:t>Purpose</w:t>
-      </w:r>
-      <w:r>
-        <w:rPr>
-          <w:rFonts w:ascii="Times New Roman" w:hAnsi="Times New Roman" w:cs="Times New Roman"/>
-          <w:sz w:val="24"/>
-          <w:szCs w:val="24"/>
-        </w:rPr>
-        <w:t>:  See if changing settings in the menu changes things</w:t>
-      </w:r>
-    </w:p>
-    <w:p>
-      <w:pPr>
-        <w:spacing w:after="80"/>
-        <w:rPr>
-          <w:rFonts w:ascii="Times New Roman" w:hAnsi="Times New Roman" w:cs="Times New Roman"/>
-          <w:b/>
-          <w:sz w:val="24"/>
-          <w:szCs w:val="24"/>
-        </w:rPr>
-      </w:pPr>
-      <w:r>
-        <w:rPr>
-          <w:rFonts w:ascii="Times New Roman" w:hAnsi="Times New Roman" w:cs="Times New Roman"/>
-          <w:b/>
-          <w:sz w:val="24"/>
-          <w:szCs w:val="24"/>
-        </w:rPr>
-        <w:t xml:space="preserve">Requirements: </w:t>
-      </w:r>
-    </w:p>
-    <w:p>
-      <w:pPr>
-        <w:spacing w:after="80"/>
-        <w:rPr>
-          <w:rFonts w:ascii="Times New Roman" w:hAnsi="Times New Roman" w:cs="Times New Roman"/>
-          <w:sz w:val="24"/>
-          <w:szCs w:val="24"/>
-        </w:rPr>
-      </w:pPr>
-      <w:r>
-        <w:rPr>
-          <w:rFonts w:ascii="Times New Roman" w:hAnsi="Times New Roman" w:cs="Times New Roman"/>
-          <w:sz w:val="24"/>
-          <w:szCs w:val="24"/>
-        </w:rPr>
-        <w:tab/>
-        <w:t xml:space="preserve">- </w:t>
-      </w:r>
-      <w:r>
-        <w:rPr>
-          <w:rFonts w:ascii="Times New Roman" w:hAnsi="Times New Roman" w:cs="Times New Roman"/>
-          <w:sz w:val="24"/>
-          <w:szCs w:val="24"/>
-        </w:rPr>
-        <w:t>App</w:t>
-      </w:r>
-      <w:r>
-        <w:rPr>
-          <w:rFonts w:ascii="Times New Roman" w:hAnsi="Times New Roman" w:cs="Times New Roman"/>
-          <w:sz w:val="24"/>
-          <w:szCs w:val="24"/>
-        </w:rPr>
-        <w:t xml:space="preserve"> is already installed </w:t>
-      </w:r>
-      <w:bookmarkStart w:id="0" w:name="_GoBack"/>
-      <w:bookmarkEnd w:id="0"/>
-    </w:p>
-    <w:p>
-      <w:pPr>
-        <w:spacing w:after="80"/>
-        <w:rPr>
-          <w:rFonts w:ascii="Times New Roman" w:hAnsi="Times New Roman" w:cs="Times New Roman"/>
-          <w:sz w:val="24"/>
-          <w:szCs w:val="24"/>
-        </w:rPr>
-      </w:pPr>
-      <w:r>
-        <w:rPr>
-          <w:rFonts w:ascii="Times New Roman" w:hAnsi="Times New Roman" w:cs="Times New Roman"/>
-          <w:b/>
-          <w:sz w:val="24"/>
-          <w:szCs w:val="24"/>
-        </w:rPr>
-        <w:t>Steps</w:t>
-      </w:r>
-      <w:r>
-        <w:rPr>
-          <w:rFonts w:ascii="Times New Roman" w:hAnsi="Times New Roman" w:cs="Times New Roman"/>
-          <w:sz w:val="24"/>
-          <w:szCs w:val="24"/>
-        </w:rPr>
-        <w:t>:</w:t>
-      </w:r>
-    </w:p>
-    <w:p>
+    <w:p xmlns:wp14="http://schemas.microsoft.com/office/word/2010/wordml" wp14:textId="77777777">
       <w:pPr>
         <w:spacing w:after="80"/>
         <w:rPr>
@@ -2663,10 +2837,17 @@
         </w:rPr>
         <w:lastRenderedPageBreak/>
         <w:tab/>
+      </w:r>
+      <w:r>
+        <w:rPr>
+          <w:rFonts w:ascii="Times New Roman" w:hAnsi="Times New Roman" w:cs="Times New Roman"/>
+          <w:sz w:val="24"/>
+          <w:szCs w:val="24"/>
+        </w:rPr>
         <w:t>1) Start app</w:t>
       </w:r>
     </w:p>
-    <w:p>
+    <w:p xmlns:wp14="http://schemas.microsoft.com/office/word/2010/wordml" wp14:textId="77777777">
       <w:pPr>
         <w:spacing w:after="80"/>
         <w:rPr>
@@ -2682,10 +2863,17 @@
           <w:szCs w:val="24"/>
         </w:rPr>
         <w:tab/>
+      </w:r>
+      <w:r>
+        <w:rPr>
+          <w:rFonts w:ascii="Times New Roman" w:hAnsi="Times New Roman" w:cs="Times New Roman"/>
+          <w:sz w:val="24"/>
+          <w:szCs w:val="24"/>
+        </w:rPr>
         <w:t>2) Go to menu</w:t>
       </w:r>
     </w:p>
-    <w:p>
+    <w:p xmlns:wp14="http://schemas.microsoft.com/office/word/2010/wordml" wp14:textId="77777777">
       <w:pPr>
         <w:spacing w:after="80"/>
         <w:rPr>
@@ -2701,10 +2889,17 @@
           <w:szCs w:val="24"/>
         </w:rPr>
         <w:tab/>
+      </w:r>
+      <w:r>
+        <w:rPr>
+          <w:rFonts w:ascii="Times New Roman" w:hAnsi="Times New Roman" w:cs="Times New Roman"/>
+          <w:sz w:val="24"/>
+          <w:szCs w:val="24"/>
+        </w:rPr>
         <w:t>3) Select Settings</w:t>
       </w:r>
     </w:p>
-    <w:p>
+    <w:p xmlns:wp14="http://schemas.microsoft.com/office/word/2010/wordml" wp14:textId="77777777">
       <w:pPr>
         <w:spacing w:after="80"/>
         <w:rPr>
@@ -2720,22 +2915,30 @@
           <w:szCs w:val="24"/>
         </w:rPr>
         <w:tab/>
+      </w:r>
+      <w:r>
+        <w:rPr>
+          <w:rFonts w:ascii="Times New Roman" w:hAnsi="Times New Roman" w:cs="Times New Roman"/>
+          <w:sz w:val="24"/>
+          <w:szCs w:val="24"/>
+        </w:rPr>
         <w:t>4) Change settings</w:t>
       </w:r>
     </w:p>
-    <w:p>
-      <w:pPr>
-        <w:spacing w:after="80"/>
-        <w:rPr>
-          <w:rFonts w:ascii="Times New Roman" w:hAnsi="Times New Roman" w:cs="Times New Roman"/>
-          <w:sz w:val="24"/>
-          <w:szCs w:val="24"/>
-        </w:rPr>
-      </w:pPr>
-      <w:r>
-        <w:rPr>
-          <w:rFonts w:ascii="Times New Roman" w:hAnsi="Times New Roman" w:cs="Times New Roman"/>
-          <w:b/>
+    <w:p xmlns:wp14="http://schemas.microsoft.com/office/word/2010/wordml" wp14:textId="3A2668F5">
+      <w:pPr>
+        <w:spacing w:after="80"/>
+        <w:rPr>
+          <w:rFonts w:ascii="Times New Roman" w:hAnsi="Times New Roman" w:cs="Times New Roman"/>
+          <w:sz w:val="24"/>
+          <w:szCs w:val="24"/>
+        </w:rPr>
+      </w:pPr>
+      <w:r>
+        <w:rPr>
+          <w:rFonts w:ascii="Times New Roman" w:hAnsi="Times New Roman" w:cs="Times New Roman"/>
+          <w:b w:val="1"/>
+          <w:bCs w:val="1"/>
           <w:sz w:val="24"/>
           <w:szCs w:val="24"/>
         </w:rPr>
@@ -2747,20 +2950,36 @@
           <w:sz w:val="24"/>
           <w:szCs w:val="24"/>
         </w:rPr>
-        <w:t>:  Changing settings in the menu should change some functionality in the app</w:t>
-      </w:r>
-    </w:p>
-    <w:p>
-      <w:pPr>
-        <w:spacing w:after="80"/>
-        <w:rPr>
-          <w:rFonts w:ascii="Times New Roman" w:hAnsi="Times New Roman" w:cs="Times New Roman"/>
-          <w:sz w:val="24"/>
-          <w:szCs w:val="24"/>
-        </w:rPr>
-      </w:pPr>
-    </w:p>
-    <w:p>
+        <w:t>:  Changing settings in the menu should change some f</w:t>
+      </w:r>
+      <w:r>
+        <w:rPr>
+          <w:rFonts w:ascii="Times New Roman" w:hAnsi="Times New Roman" w:cs="Times New Roman"/>
+          <w:sz w:val="24"/>
+          <w:szCs w:val="24"/>
+        </w:rPr>
+        <w:t xml:space="preserve">unctions </w:t>
+      </w:r>
+      <w:r>
+        <w:rPr>
+          <w:rFonts w:ascii="Times New Roman" w:hAnsi="Times New Roman" w:cs="Times New Roman"/>
+          <w:sz w:val="24"/>
+          <w:szCs w:val="24"/>
+        </w:rPr>
+        <w:t>in the app</w:t>
+      </w:r>
+    </w:p>
+    <w:p xmlns:wp14="http://schemas.microsoft.com/office/word/2010/wordml" wp14:textId="77777777">
+      <w:pPr>
+        <w:spacing w:after="80"/>
+        <w:rPr>
+          <w:rFonts w:ascii="Times New Roman" w:hAnsi="Times New Roman" w:cs="Times New Roman"/>
+          <w:sz w:val="24"/>
+          <w:szCs w:val="24"/>
+        </w:rPr>
+      </w:pPr>
+    </w:p>
+    <w:p xmlns:wp14="http://schemas.microsoft.com/office/word/2010/wordml" wp14:textId="77777777">
       <w:pPr>
         <w:spacing w:after="80"/>
         <w:rPr>
@@ -2781,7 +3000,7 @@
       </w:r>
       <w:r>
         <w:rPr>
-          <w:rFonts w:ascii="Times New Roman" w:hAnsi="Times New Roman" w:cs="Times New Roman" w:hint="eastAsia"/>
+          <w:rFonts w:hint="eastAsia" w:ascii="Times New Roman" w:hAnsi="Times New Roman" w:cs="Times New Roman"/>
           <w:b/>
           <w:sz w:val="24"/>
           <w:szCs w:val="24"/>
@@ -2789,11 +3008,11 @@
         <w:t>9</w:t>
       </w:r>
     </w:p>
-    <w:p>
-      <w:pPr>
-        <w:spacing w:after="80"/>
-        <w:rPr>
-          <w:rFonts w:ascii="Times New Roman" w:hAnsi="Times New Roman" w:cs="Times New Roman" w:hint="eastAsia"/>
+    <w:p xmlns:wp14="http://schemas.microsoft.com/office/word/2010/wordml" wp14:textId="77777777">
+      <w:pPr>
+        <w:spacing w:after="80"/>
+        <w:rPr>
+          <w:rFonts w:hint="eastAsia" w:ascii="Times New Roman" w:hAnsi="Times New Roman" w:cs="Times New Roman"/>
           <w:b/>
           <w:sz w:val="24"/>
           <w:szCs w:val="24"/>
@@ -2810,7 +3029,7 @@
       </w:r>
       <w:r>
         <w:rPr>
-          <w:rFonts w:ascii="Times New Roman" w:hAnsi="Times New Roman" w:cs="Times New Roman" w:hint="eastAsia"/>
+          <w:rFonts w:hint="eastAsia" w:ascii="Times New Roman" w:hAnsi="Times New Roman" w:cs="Times New Roman"/>
           <w:b/>
           <w:sz w:val="24"/>
           <w:szCs w:val="24"/>
@@ -2818,7 +3037,7 @@
         <w:t>9</w:t>
       </w:r>
     </w:p>
-    <w:p>
+    <w:p xmlns:wp14="http://schemas.microsoft.com/office/word/2010/wordml" wp14:textId="77777777">
       <w:pPr>
         <w:spacing w:after="80"/>
         <w:rPr>
@@ -2853,7 +3072,7 @@
         <w:t>Make sure that the rating system is working properly</w:t>
       </w:r>
     </w:p>
-    <w:p>
+    <w:p xmlns:wp14="http://schemas.microsoft.com/office/word/2010/wordml" wp14:textId="77777777">
       <w:pPr>
         <w:spacing w:after="80"/>
         <w:rPr>
@@ -2880,7 +3099,7 @@
         <w:t xml:space="preserve">: </w:t>
       </w:r>
     </w:p>
-    <w:p>
+    <w:p xmlns:wp14="http://schemas.microsoft.com/office/word/2010/wordml" wp14:textId="77777777">
       <w:pPr>
         <w:spacing w:after="80"/>
         <w:rPr>
@@ -2896,6 +3115,13 @@
           <w:szCs w:val="24"/>
         </w:rPr>
         <w:tab/>
+      </w:r>
+      <w:r>
+        <w:rPr>
+          <w:rFonts w:ascii="Times New Roman" w:hAnsi="Times New Roman" w:cs="Times New Roman"/>
+          <w:sz w:val="24"/>
+          <w:szCs w:val="24"/>
+        </w:rPr>
         <w:t xml:space="preserve">- </w:t>
       </w:r>
       <w:r>
@@ -2915,7 +3141,7 @@
         <w:t xml:space="preserve"> is already installed </w:t>
       </w:r>
     </w:p>
-    <w:p>
+    <w:p xmlns:wp14="http://schemas.microsoft.com/office/word/2010/wordml" wp14:textId="77777777">
       <w:pPr>
         <w:spacing w:after="80"/>
         <w:rPr>
@@ -2931,6 +3157,13 @@
           <w:szCs w:val="24"/>
         </w:rPr>
         <w:tab/>
+      </w:r>
+      <w:r>
+        <w:rPr>
+          <w:rFonts w:ascii="Times New Roman" w:hAnsi="Times New Roman" w:cs="Times New Roman"/>
+          <w:sz w:val="24"/>
+          <w:szCs w:val="24"/>
+        </w:rPr>
         <w:t xml:space="preserve">- </w:t>
       </w:r>
       <w:r>
@@ -2950,7 +3183,7 @@
         <w:t xml:space="preserve"> is already created</w:t>
       </w:r>
     </w:p>
-    <w:p>
+    <w:p xmlns:wp14="http://schemas.microsoft.com/office/word/2010/wordml" wp14:textId="77777777">
       <w:pPr>
         <w:spacing w:after="80"/>
         <w:rPr>
@@ -2966,10 +3199,17 @@
           <w:szCs w:val="24"/>
         </w:rPr>
         <w:tab/>
+      </w:r>
+      <w:r>
+        <w:rPr>
+          <w:rFonts w:ascii="Times New Roman" w:hAnsi="Times New Roman" w:cs="Times New Roman"/>
+          <w:sz w:val="24"/>
+          <w:szCs w:val="24"/>
+        </w:rPr>
         <w:t>- acquired the necessary credentials</w:t>
       </w:r>
     </w:p>
-    <w:p>
+    <w:p xmlns:wp14="http://schemas.microsoft.com/office/word/2010/wordml" wp14:textId="77777777">
       <w:pPr>
         <w:spacing w:after="80"/>
         <w:rPr>
@@ -2996,7 +3236,7 @@
         <w:t>:</w:t>
       </w:r>
     </w:p>
-    <w:p>
+    <w:p xmlns:wp14="http://schemas.microsoft.com/office/word/2010/wordml" wp14:textId="77777777">
       <w:pPr>
         <w:spacing w:after="80"/>
         <w:rPr>
@@ -3012,10 +3252,17 @@
           <w:szCs w:val="24"/>
         </w:rPr>
         <w:tab/>
+      </w:r>
+      <w:r>
+        <w:rPr>
+          <w:rFonts w:ascii="Times New Roman" w:hAnsi="Times New Roman" w:cs="Times New Roman"/>
+          <w:sz w:val="24"/>
+          <w:szCs w:val="24"/>
+        </w:rPr>
         <w:t>1) Start app</w:t>
       </w:r>
     </w:p>
-    <w:p>
+    <w:p xmlns:wp14="http://schemas.microsoft.com/office/word/2010/wordml" wp14:textId="77777777">
       <w:pPr>
         <w:spacing w:after="80"/>
         <w:rPr>
@@ -3031,6 +3278,13 @@
           <w:szCs w:val="24"/>
         </w:rPr>
         <w:tab/>
+      </w:r>
+      <w:r>
+        <w:rPr>
+          <w:rFonts w:ascii="Times New Roman" w:hAnsi="Times New Roman" w:cs="Times New Roman"/>
+          <w:sz w:val="24"/>
+          <w:szCs w:val="24"/>
+        </w:rPr>
         <w:t xml:space="preserve">2) </w:t>
       </w:r>
       <w:r>
@@ -3050,7 +3304,7 @@
         <w:t xml:space="preserve"> with the correct credentials</w:t>
       </w:r>
     </w:p>
-    <w:p>
+    <w:p xmlns:wp14="http://schemas.microsoft.com/office/word/2010/wordml" wp14:textId="77777777">
       <w:pPr>
         <w:spacing w:after="80"/>
         <w:rPr>
@@ -3066,10 +3320,17 @@
           <w:szCs w:val="24"/>
         </w:rPr>
         <w:tab/>
+      </w:r>
+      <w:r>
+        <w:rPr>
+          <w:rFonts w:ascii="Times New Roman" w:hAnsi="Times New Roman" w:cs="Times New Roman"/>
+          <w:sz w:val="24"/>
+          <w:szCs w:val="24"/>
+        </w:rPr>
         <w:t>3) Select a clinic and try to review the clinic</w:t>
       </w:r>
     </w:p>
-    <w:p>
+    <w:p xmlns:wp14="http://schemas.microsoft.com/office/word/2010/wordml" wp14:textId="77777777">
       <w:pPr>
         <w:spacing w:after="80"/>
         <w:rPr>
@@ -3104,17 +3365,17 @@
         <w:t>You should be able to review the clinic and the value should be changed</w:t>
       </w:r>
     </w:p>
-    <w:p>
-      <w:pPr>
-        <w:spacing w:after="80"/>
-        <w:rPr>
-          <w:rFonts w:ascii="Times New Roman" w:hAnsi="Times New Roman" w:cs="Times New Roman"/>
-          <w:sz w:val="24"/>
-          <w:szCs w:val="24"/>
-        </w:rPr>
-      </w:pPr>
-    </w:p>
-    <w:p>
+    <w:p xmlns:wp14="http://schemas.microsoft.com/office/word/2010/wordml" wp14:textId="77777777">
+      <w:pPr>
+        <w:spacing w:after="80"/>
+        <w:rPr>
+          <w:rFonts w:ascii="Times New Roman" w:hAnsi="Times New Roman" w:cs="Times New Roman"/>
+          <w:sz w:val="24"/>
+          <w:szCs w:val="24"/>
+        </w:rPr>
+      </w:pPr>
+    </w:p>
+    <w:p xmlns:wp14="http://schemas.microsoft.com/office/word/2010/wordml" wp14:textId="77777777">
       <w:pPr>
         <w:spacing w:after="80"/>
         <w:rPr>
@@ -3134,11 +3395,11 @@
         <w:t>Test Case – FinalTest10</w:t>
       </w:r>
     </w:p>
-    <w:p>
-      <w:pPr>
-        <w:spacing w:after="80"/>
-        <w:rPr>
-          <w:rFonts w:ascii="Times New Roman" w:hAnsi="Times New Roman" w:cs="Times New Roman" w:hint="eastAsia"/>
+    <w:p xmlns:wp14="http://schemas.microsoft.com/office/word/2010/wordml" wp14:textId="77777777">
+      <w:pPr>
+        <w:spacing w:after="80"/>
+        <w:rPr>
+          <w:rFonts w:hint="eastAsia" w:ascii="Times New Roman" w:hAnsi="Times New Roman" w:cs="Times New Roman"/>
           <w:b/>
           <w:sz w:val="24"/>
           <w:szCs w:val="24"/>
@@ -3155,7 +3416,7 @@
       </w:r>
       <w:r>
         <w:rPr>
-          <w:rFonts w:ascii="Times New Roman" w:hAnsi="Times New Roman" w:cs="Times New Roman" w:hint="eastAsia"/>
+          <w:rFonts w:hint="eastAsia" w:ascii="Times New Roman" w:hAnsi="Times New Roman" w:cs="Times New Roman"/>
           <w:b/>
           <w:sz w:val="24"/>
           <w:szCs w:val="24"/>
@@ -3163,7 +3424,7 @@
         <w:t>10</w:t>
       </w:r>
     </w:p>
-    <w:p>
+    <w:p xmlns:wp14="http://schemas.microsoft.com/office/word/2010/wordml" wp14:textId="77777777">
       <w:pPr>
         <w:spacing w:after="80"/>
         <w:rPr>
@@ -3190,7 +3451,7 @@
         <w:t>:  Check to see the response time of any button clicks</w:t>
       </w:r>
     </w:p>
-    <w:p>
+    <w:p xmlns:wp14="http://schemas.microsoft.com/office/word/2010/wordml" wp14:textId="77777777">
       <w:pPr>
         <w:spacing w:after="80"/>
         <w:rPr>
@@ -3217,7 +3478,7 @@
         <w:t xml:space="preserve">: </w:t>
       </w:r>
     </w:p>
-    <w:p>
+    <w:p xmlns:wp14="http://schemas.microsoft.com/office/word/2010/wordml" wp14:textId="77777777">
       <w:pPr>
         <w:spacing w:after="80"/>
         <w:rPr>
@@ -3233,6 +3494,13 @@
           <w:szCs w:val="24"/>
         </w:rPr>
         <w:tab/>
+      </w:r>
+      <w:r>
+        <w:rPr>
+          <w:rFonts w:ascii="Times New Roman" w:hAnsi="Times New Roman" w:cs="Times New Roman"/>
+          <w:sz w:val="24"/>
+          <w:szCs w:val="24"/>
+        </w:rPr>
         <w:t xml:space="preserve">- </w:t>
       </w:r>
       <w:r>
@@ -3252,7 +3520,7 @@
         <w:t xml:space="preserve"> is already installed </w:t>
       </w:r>
     </w:p>
-    <w:p>
+    <w:p xmlns:wp14="http://schemas.microsoft.com/office/word/2010/wordml" wp14:textId="77777777">
       <w:pPr>
         <w:spacing w:after="80"/>
         <w:rPr>
@@ -3268,6 +3536,13 @@
           <w:szCs w:val="24"/>
         </w:rPr>
         <w:tab/>
+      </w:r>
+      <w:r>
+        <w:rPr>
+          <w:rFonts w:ascii="Times New Roman" w:hAnsi="Times New Roman" w:cs="Times New Roman"/>
+          <w:sz w:val="24"/>
+          <w:szCs w:val="24"/>
+        </w:rPr>
         <w:t xml:space="preserve">- </w:t>
       </w:r>
       <w:r>
@@ -3287,7 +3562,7 @@
         <w:t xml:space="preserve"> is already created</w:t>
       </w:r>
     </w:p>
-    <w:p>
+    <w:p xmlns:wp14="http://schemas.microsoft.com/office/word/2010/wordml" wp14:textId="77777777">
       <w:pPr>
         <w:spacing w:after="80"/>
         <w:rPr>
@@ -3303,6 +3578,13 @@
           <w:szCs w:val="24"/>
         </w:rPr>
         <w:tab/>
+      </w:r>
+      <w:r>
+        <w:rPr>
+          <w:rFonts w:ascii="Times New Roman" w:hAnsi="Times New Roman" w:cs="Times New Roman"/>
+          <w:sz w:val="24"/>
+          <w:szCs w:val="24"/>
+        </w:rPr>
         <w:t xml:space="preserve">- </w:t>
       </w:r>
       <w:r>
@@ -3322,7 +3604,7 @@
         <w:t>cquired the necessary credentials</w:t>
       </w:r>
     </w:p>
-    <w:p>
+    <w:p xmlns:wp14="http://schemas.microsoft.com/office/word/2010/wordml" wp14:textId="77777777">
       <w:pPr>
         <w:spacing w:after="80"/>
         <w:rPr>
@@ -3349,7 +3631,7 @@
         <w:t>:</w:t>
       </w:r>
     </w:p>
-    <w:p>
+    <w:p xmlns:wp14="http://schemas.microsoft.com/office/word/2010/wordml" wp14:textId="77777777">
       <w:pPr>
         <w:spacing w:after="80"/>
         <w:rPr>
@@ -3365,10 +3647,17 @@
           <w:szCs w:val="24"/>
         </w:rPr>
         <w:tab/>
+      </w:r>
+      <w:r>
+        <w:rPr>
+          <w:rFonts w:ascii="Times New Roman" w:hAnsi="Times New Roman" w:cs="Times New Roman"/>
+          <w:sz w:val="24"/>
+          <w:szCs w:val="24"/>
+        </w:rPr>
         <w:t>1) Start app</w:t>
       </w:r>
     </w:p>
-    <w:p>
+    <w:p xmlns:wp14="http://schemas.microsoft.com/office/word/2010/wordml" wp14:textId="77777777">
       <w:pPr>
         <w:spacing w:after="80"/>
         <w:rPr>
@@ -3384,6 +3673,13 @@
           <w:szCs w:val="24"/>
         </w:rPr>
         <w:tab/>
+      </w:r>
+      <w:r>
+        <w:rPr>
+          <w:rFonts w:ascii="Times New Roman" w:hAnsi="Times New Roman" w:cs="Times New Roman"/>
+          <w:sz w:val="24"/>
+          <w:szCs w:val="24"/>
+        </w:rPr>
         <w:t xml:space="preserve">2) </w:t>
       </w:r>
       <w:r>
@@ -3403,7 +3699,7 @@
         <w:t xml:space="preserve"> with the correct credentials</w:t>
       </w:r>
     </w:p>
-    <w:p>
+    <w:p xmlns:wp14="http://schemas.microsoft.com/office/word/2010/wordml" wp14:textId="77777777">
       <w:pPr>
         <w:spacing w:after="80"/>
         <w:rPr>
@@ -3419,6 +3715,13 @@
           <w:szCs w:val="24"/>
         </w:rPr>
         <w:tab/>
+      </w:r>
+      <w:r>
+        <w:rPr>
+          <w:rFonts w:ascii="Times New Roman" w:hAnsi="Times New Roman" w:cs="Times New Roman"/>
+          <w:sz w:val="24"/>
+          <w:szCs w:val="24"/>
+        </w:rPr>
         <w:t xml:space="preserve">3) </w:t>
       </w:r>
       <w:r>
@@ -3438,7 +3741,7 @@
         <w:t xml:space="preserve"> on any buttons</w:t>
       </w:r>
     </w:p>
-    <w:p>
+    <w:p xmlns:wp14="http://schemas.microsoft.com/office/word/2010/wordml" wp14:textId="77777777">
       <w:pPr>
         <w:spacing w:after="80"/>
         <w:rPr>
@@ -3467,7 +3770,7 @@
     </w:p>
     <w:sectPr>
       <w:footerReference w:type="default" r:id="rId8"/>
-      <w:pgSz w:w="12240" w:h="15840"/>
+      <w:pgSz w:w="12240" w:h="15840" w:orient="portrait"/>
       <w:pgMar w:top="1440" w:right="1080" w:bottom="1440" w:left="1080" w:header="708" w:footer="708" w:gutter="0"/>
       <w:cols w:space="708"/>
       <w:docGrid w:linePitch="360"/>
@@ -3479,7 +3782,7 @@
 <file path=word/endnotes.xml><?xml version="1.0" encoding="utf-8"?>
 <w:endnotes xmlns:wpc="http://schemas.microsoft.com/office/word/2010/wordprocessingCanvas" xmlns:mc="http://schemas.openxmlformats.org/markup-compatibility/2006" xmlns:o="urn:schemas-microsoft-com:office:office" xmlns:r="http://schemas.openxmlformats.org/officeDocument/2006/relationships" xmlns:m="http://schemas.openxmlformats.org/officeDocument/2006/math" xmlns:v="urn:schemas-microsoft-com:vml" xmlns:wp14="http://schemas.microsoft.com/office/word/2010/wordprocessingDrawing" xmlns:wp="http://schemas.openxmlformats.org/drawingml/2006/wordprocessingDrawing" xmlns:w10="urn:schemas-microsoft-com:office:word" xmlns:w="http://schemas.openxmlformats.org/wordprocessingml/2006/main" xmlns:w14="http://schemas.microsoft.com/office/word/2010/wordml" xmlns:wpg="http://schemas.microsoft.com/office/word/2010/wordprocessingGroup" xmlns:wpi="http://schemas.microsoft.com/office/word/2010/wordprocessingInk" xmlns:wne="http://schemas.microsoft.com/office/word/2006/wordml" xmlns:wps="http://schemas.microsoft.com/office/word/2010/wordprocessingShape" mc:Ignorable="w14 wp14">
   <w:endnote w:type="separator" w:id="-1">
-    <w:p>
+    <w:p xmlns:wp14="http://schemas.microsoft.com/office/word/2010/wordml" wp14:textId="77777777">
       <w:pPr>
         <w:spacing w:after="0" w:line="240" w:lineRule="auto"/>
       </w:pPr>
@@ -3489,7 +3792,7 @@
     </w:p>
   </w:endnote>
   <w:endnote w:type="continuationSeparator" w:id="0">
-    <w:p>
+    <w:p xmlns:wp14="http://schemas.microsoft.com/office/word/2010/wordml" wp14:textId="77777777">
       <w:pPr>
         <w:spacing w:after="0" w:line="240" w:lineRule="auto"/>
       </w:pPr>
@@ -3517,7 +3820,7 @@
       </w:rPr>
     </w:sdtEndPr>
     <w:sdtContent>
-      <w:p>
+      <w:p xmlns:wp14="http://schemas.microsoft.com/office/word/2010/wordml" wp14:textId="77777777">
         <w:pPr>
           <w:pStyle w:val="Footer"/>
           <w:jc w:val="right"/>
@@ -3546,7 +3849,7 @@
       </w:p>
     </w:sdtContent>
   </w:sdt>
-  <w:p>
+  <w:p xmlns:wp14="http://schemas.microsoft.com/office/word/2010/wordml" wp14:textId="77777777">
     <w:pPr>
       <w:pStyle w:val="Footer"/>
     </w:pPr>
@@ -3557,7 +3860,7 @@
 <file path=word/footnotes.xml><?xml version="1.0" encoding="utf-8"?>
 <w:footnotes xmlns:wpc="http://schemas.microsoft.com/office/word/2010/wordprocessingCanvas" xmlns:mc="http://schemas.openxmlformats.org/markup-compatibility/2006" xmlns:o="urn:schemas-microsoft-com:office:office" xmlns:r="http://schemas.openxmlformats.org/officeDocument/2006/relationships" xmlns:m="http://schemas.openxmlformats.org/officeDocument/2006/math" xmlns:v="urn:schemas-microsoft-com:vml" xmlns:wp14="http://schemas.microsoft.com/office/word/2010/wordprocessingDrawing" xmlns:wp="http://schemas.openxmlformats.org/drawingml/2006/wordprocessingDrawing" xmlns:w10="urn:schemas-microsoft-com:office:word" xmlns:w="http://schemas.openxmlformats.org/wordprocessingml/2006/main" xmlns:w14="http://schemas.microsoft.com/office/word/2010/wordml" xmlns:wpg="http://schemas.microsoft.com/office/word/2010/wordprocessingGroup" xmlns:wpi="http://schemas.microsoft.com/office/word/2010/wordprocessingInk" xmlns:wne="http://schemas.microsoft.com/office/word/2006/wordml" xmlns:wps="http://schemas.microsoft.com/office/word/2010/wordprocessingShape" mc:Ignorable="w14 wp14">
   <w:footnote w:type="separator" w:id="-1">
-    <w:p>
+    <w:p xmlns:wp14="http://schemas.microsoft.com/office/word/2010/wordml" wp14:textId="77777777">
       <w:pPr>
         <w:spacing w:after="0" w:line="240" w:lineRule="auto"/>
       </w:pPr>
@@ -3567,7 +3870,7 @@
     </w:p>
   </w:footnote>
   <w:footnote w:type="continuationSeparator" w:id="0">
-    <w:p>
+    <w:p xmlns:wp14="http://schemas.microsoft.com/office/word/2010/wordml" wp14:textId="77777777">
       <w:pPr>
         <w:spacing w:after="0" w:line="240" w:lineRule="auto"/>
       </w:pPr>
@@ -4137,7 +4440,252 @@
 </file>
 
 <file path=word/styles.xml><?xml version="1.0" encoding="utf-8"?>
-<w:styles xmlns:mc="http://schemas.openxmlformats.org/markup-compatibility/2006" xmlns:r="http://schemas.openxmlformats.org/officeDocument/2006/relationships" xmlns:w="http://schemas.openxmlformats.org/wordprocessingml/2006/main" xmlns:w14="http://schemas.microsoft.com/office/word/2010/wordml" mc:Ignorable="w14">
+<w:styles xmlns:wp14="http://schemas.microsoft.com/office/word/2010/wordprocessingDrawing" xmlns:mc="http://schemas.openxmlformats.org/markup-compatibility/2006" xmlns:r="http://schemas.openxmlformats.org/officeDocument/2006/relationships" xmlns:w="http://schemas.openxmlformats.org/wordprocessingml/2006/main" xmlns:w14="http://schemas.microsoft.com/office/word/2010/wordml" mc:Ignorable="w14 wp14">
+  <w:docDefaults>
+    <w:rPrDefault>
+      <w:rPr>
+        <w:rFonts w:asciiTheme="minorHAnsi" w:hAnsiTheme="minorHAnsi" w:eastAsiaTheme="minorEastAsia" w:cstheme="minorBidi"/>
+        <w:sz w:val="22"/>
+        <w:szCs w:val="22"/>
+        <w:lang w:val="en-CA" w:eastAsia="ja-JP" w:bidi="ar-SA"/>
+      </w:rPr>
+    </w:rPrDefault>
+    <w:pPrDefault>
+      <w:pPr>
+        <w:spacing w:after="200" w:line="276" w:lineRule="auto"/>
+      </w:pPr>
+    </w:pPrDefault>
+  </w:docDefaults>
+  <w:latentStyles w:defLockedState="0" w:defUIPriority="99" w:defSemiHidden="1" w:defUnhideWhenUsed="1" w:defQFormat="0" w:count="267">
+    <w:lsdException w:name="Normal" w:uiPriority="0" w:semiHidden="0" w:unhideWhenUsed="0" w:qFormat="1"/>
+    <w:lsdException w:name="heading 1" w:uiPriority="9" w:semiHidden="0" w:unhideWhenUsed="0" w:qFormat="1"/>
+    <w:lsdException w:name="heading 2" w:uiPriority="9" w:qFormat="1"/>
+    <w:lsdException w:name="heading 3" w:uiPriority="9" w:qFormat="1"/>
+    <w:lsdException w:name="heading 4" w:uiPriority="9" w:qFormat="1"/>
+    <w:lsdException w:name="heading 5" w:uiPriority="9" w:qFormat="1"/>
+    <w:lsdException w:name="heading 6" w:uiPriority="9" w:qFormat="1"/>
+    <w:lsdException w:name="heading 7" w:uiPriority="9" w:qFormat="1"/>
+    <w:lsdException w:name="heading 8" w:uiPriority="9" w:qFormat="1"/>
+    <w:lsdException w:name="heading 9" w:uiPriority="9" w:qFormat="1"/>
+    <w:lsdException w:name="toc 1" w:uiPriority="39"/>
+    <w:lsdException w:name="toc 2" w:uiPriority="39"/>
+    <w:lsdException w:name="toc 3" w:uiPriority="39"/>
+    <w:lsdException w:name="toc 4" w:uiPriority="39"/>
+    <w:lsdException w:name="toc 5" w:uiPriority="39"/>
+    <w:lsdException w:name="toc 6" w:uiPriority="39"/>
+    <w:lsdException w:name="toc 7" w:uiPriority="39"/>
+    <w:lsdException w:name="toc 8" w:uiPriority="39"/>
+    <w:lsdException w:name="toc 9" w:uiPriority="39"/>
+    <w:lsdException w:name="caption" w:uiPriority="35" w:qFormat="1"/>
+    <w:lsdException w:name="Title" w:uiPriority="10" w:semiHidden="0" w:unhideWhenUsed="0" w:qFormat="1"/>
+    <w:lsdException w:name="Default Paragraph Font" w:uiPriority="1"/>
+    <w:lsdException w:name="Subtitle" w:uiPriority="11" w:semiHidden="0" w:unhideWhenUsed="0" w:qFormat="1"/>
+    <w:lsdException w:name="Strong" w:uiPriority="22" w:semiHidden="0" w:unhideWhenUsed="0" w:qFormat="1"/>
+    <w:lsdException w:name="Emphasis" w:uiPriority="20" w:semiHidden="0" w:unhideWhenUsed="0" w:qFormat="1"/>
+    <w:lsdException w:name="Table Grid" w:uiPriority="59" w:semiHidden="0" w:unhideWhenUsed="0"/>
+    <w:lsdException w:name="Placeholder Text" w:unhideWhenUsed="0"/>
+    <w:lsdException w:name="No Spacing" w:uiPriority="1" w:semiHidden="0" w:unhideWhenUsed="0" w:qFormat="1"/>
+    <w:lsdException w:name="Light Shading" w:uiPriority="60" w:semiHidden="0" w:unhideWhenUsed="0"/>
+    <w:lsdException w:name="Light List" w:uiPriority="61" w:semiHidden="0" w:unhideWhenUsed="0"/>
+    <w:lsdException w:name="Light Grid" w:uiPriority="62" w:semiHidden="0" w:unhideWhenUsed="0"/>
+    <w:lsdException w:name="Medium Shading 1" w:uiPriority="63" w:semiHidden="0" w:unhideWhenUsed="0"/>
+    <w:lsdException w:name="Medium Shading 2" w:uiPriority="64" w:semiHidden="0" w:unhideWhenUsed="0"/>
+    <w:lsdException w:name="Medium List 1" w:uiPriority="65" w:semiHidden="0" w:unhideWhenUsed="0"/>
+    <w:lsdException w:name="Medium List 2" w:uiPriority="66" w:semiHidden="0" w:unhideWhenUsed="0"/>
+    <w:lsdException w:name="Medium Grid 1" w:uiPriority="67" w:semiHidden="0" w:unhideWhenUsed="0"/>
+    <w:lsdException w:name="Medium Grid 2" w:uiPriority="68" w:semiHidden="0" w:unhideWhenUsed="0"/>
+    <w:lsdException w:name="Medium Grid 3" w:uiPriority="69" w:semiHidden="0" w:unhideWhenUsed="0"/>
+    <w:lsdException w:name="Dark List" w:uiPriority="70" w:semiHidden="0" w:unhideWhenUsed="0"/>
+    <w:lsdException w:name="Colorful Shading" w:uiPriority="71" w:semiHidden="0" w:unhideWhenUsed="0"/>
+    <w:lsdException w:name="Colorful List" w:uiPriority="72" w:semiHidden="0" w:unhideWhenUsed="0"/>
+    <w:lsdException w:name="Colorful Grid" w:uiPriority="73" w:semiHidden="0" w:unhideWhenUsed="0"/>
+    <w:lsdException w:name="Light Shading Accent 1" w:uiPriority="60" w:semiHidden="0" w:unhideWhenUsed="0"/>
+    <w:lsdException w:name="Light List Accent 1" w:uiPriority="61" w:semiHidden="0" w:unhideWhenUsed="0"/>
+    <w:lsdException w:name="Light Grid Accent 1" w:uiPriority="62" w:semiHidden="0" w:unhideWhenUsed="0"/>
+    <w:lsdException w:name="Medium Shading 1 Accent 1" w:uiPriority="63" w:semiHidden="0" w:unhideWhenUsed="0"/>
+    <w:lsdException w:name="Medium Shading 2 Accent 1" w:uiPriority="64" w:semiHidden="0" w:unhideWhenUsed="0"/>
+    <w:lsdException w:name="Medium List 1 Accent 1" w:uiPriority="65" w:semiHidden="0" w:unhideWhenUsed="0"/>
+    <w:lsdException w:name="Revision" w:unhideWhenUsed="0"/>
+    <w:lsdException w:name="List Paragraph" w:uiPriority="34" w:semiHidden="0" w:unhideWhenUsed="0" w:qFormat="1"/>
+    <w:lsdException w:name="Quote" w:uiPriority="29" w:semiHidden="0" w:unhideWhenUsed="0" w:qFormat="1"/>
+    <w:lsdException w:name="Intense Quote" w:uiPriority="30" w:semiHidden="0" w:unhideWhenUsed="0" w:qFormat="1"/>
+    <w:lsdException w:name="Medium List 2 Accent 1" w:uiPriority="66" w:semiHidden="0" w:unhideWhenUsed="0"/>
+    <w:lsdException w:name="Medium Grid 1 Accent 1" w:uiPriority="67" w:semiHidden="0" w:unhideWhenUsed="0"/>
+    <w:lsdException w:name="Medium Grid 2 Accent 1" w:uiPriority="68" w:semiHidden="0" w:unhideWhenUsed="0"/>
+    <w:lsdException w:name="Medium Grid 3 Accent 1" w:uiPriority="69" w:semiHidden="0" w:unhideWhenUsed="0"/>
+    <w:lsdException w:name="Dark List Accent 1" w:uiPriority="70" w:semiHidden="0" w:unhideWhenUsed="0"/>
+    <w:lsdException w:name="Colorful Shading Accent 1" w:uiPriority="71" w:semiHidden="0" w:unhideWhenUsed="0"/>
+    <w:lsdException w:name="Colorful List Accent 1" w:uiPriority="72" w:semiHidden="0" w:unhideWhenUsed="0"/>
+    <w:lsdException w:name="Colorful Grid Accent 1" w:uiPriority="73" w:semiHidden="0" w:unhideWhenUsed="0"/>
+    <w:lsdException w:name="Light Shading Accent 2" w:uiPriority="60" w:semiHidden="0" w:unhideWhenUsed="0"/>
+    <w:lsdException w:name="Light List Accent 2" w:uiPriority="61" w:semiHidden="0" w:unhideWhenUsed="0"/>
+    <w:lsdException w:name="Light Grid Accent 2" w:uiPriority="62" w:semiHidden="0" w:unhideWhenUsed="0"/>
+    <w:lsdException w:name="Medium Shading 1 Accent 2" w:uiPriority="63" w:semiHidden="0" w:unhideWhenUsed="0"/>
+    <w:lsdException w:name="Medium Shading 2 Accent 2" w:uiPriority="64" w:semiHidden="0" w:unhideWhenUsed="0"/>
+    <w:lsdException w:name="Medium List 1 Accent 2" w:uiPriority="65" w:semiHidden="0" w:unhideWhenUsed="0"/>
+    <w:lsdException w:name="Medium List 2 Accent 2" w:uiPriority="66" w:semiHidden="0" w:unhideWhenUsed="0"/>
+    <w:lsdException w:name="Medium Grid 1 Accent 2" w:uiPriority="67" w:semiHidden="0" w:unhideWhenUsed="0"/>
+    <w:lsdException w:name="Medium Grid 2 Accent 2" w:uiPriority="68" w:semiHidden="0" w:unhideWhenUsed="0"/>
+    <w:lsdException w:name="Medium Grid 3 Accent 2" w:uiPriority="69" w:semiHidden="0" w:unhideWhenUsed="0"/>
+    <w:lsdException w:name="Dark List Accent 2" w:uiPriority="70" w:semiHidden="0" w:unhideWhenUsed="0"/>
+    <w:lsdException w:name="Colorful Shading Accent 2" w:uiPriority="71" w:semiHidden="0" w:unhideWhenUsed="0"/>
+    <w:lsdException w:name="Colorful List Accent 2" w:uiPriority="72" w:semiHidden="0" w:unhideWhenUsed="0"/>
+    <w:lsdException w:name="Colorful Grid Accent 2" w:uiPriority="73" w:semiHidden="0" w:unhideWhenUsed="0"/>
+    <w:lsdException w:name="Light Shading Accent 3" w:uiPriority="60" w:semiHidden="0" w:unhideWhenUsed="0"/>
+    <w:lsdException w:name="Light List Accent 3" w:uiPriority="61" w:semiHidden="0" w:unhideWhenUsed="0"/>
+    <w:lsdException w:name="Light Grid Accent 3" w:uiPriority="62" w:semiHidden="0" w:unhideWhenUsed="0"/>
+    <w:lsdException w:name="Medium Shading 1 Accent 3" w:uiPriority="63" w:semiHidden="0" w:unhideWhenUsed="0"/>
+    <w:lsdException w:name="Medium Shading 2 Accent 3" w:uiPriority="64" w:semiHidden="0" w:unhideWhenUsed="0"/>
+    <w:lsdException w:name="Medium List 1 Accent 3" w:uiPriority="65" w:semiHidden="0" w:unhideWhenUsed="0"/>
+    <w:lsdException w:name="Medium List 2 Accent 3" w:uiPriority="66" w:semiHidden="0" w:unhideWhenUsed="0"/>
+    <w:lsdException w:name="Medium Grid 1 Accent 3" w:uiPriority="67" w:semiHidden="0" w:unhideWhenUsed="0"/>
+    <w:lsdException w:name="Medium Grid 2 Accent 3" w:uiPriority="68" w:semiHidden="0" w:unhideWhenUsed="0"/>
+    <w:lsdException w:name="Medium Grid 3 Accent 3" w:uiPriority="69" w:semiHidden="0" w:unhideWhenUsed="0"/>
+    <w:lsdException w:name="Dark List Accent 3" w:uiPriority="70" w:semiHidden="0" w:unhideWhenUsed="0"/>
+    <w:lsdException w:name="Colorful Shading Accent 3" w:uiPriority="71" w:semiHidden="0" w:unhideWhenUsed="0"/>
+    <w:lsdException w:name="Colorful List Accent 3" w:uiPriority="72" w:semiHidden="0" w:unhideWhenUsed="0"/>
+    <w:lsdException w:name="Colorful Grid Accent 3" w:uiPriority="73" w:semiHidden="0" w:unhideWhenUsed="0"/>
+    <w:lsdException w:name="Light Shading Accent 4" w:uiPriority="60" w:semiHidden="0" w:unhideWhenUsed="0"/>
+    <w:lsdException w:name="Light List Accent 4" w:uiPriority="61" w:semiHidden="0" w:unhideWhenUsed="0"/>
+    <w:lsdException w:name="Light Grid Accent 4" w:uiPriority="62" w:semiHidden="0" w:unhideWhenUsed="0"/>
+    <w:lsdException w:name="Medium Shading 1 Accent 4" w:uiPriority="63" w:semiHidden="0" w:unhideWhenUsed="0"/>
+    <w:lsdException w:name="Medium Shading 2 Accent 4" w:uiPriority="64" w:semiHidden="0" w:unhideWhenUsed="0"/>
+    <w:lsdException w:name="Medium List 1 Accent 4" w:uiPriority="65" w:semiHidden="0" w:unhideWhenUsed="0"/>
+    <w:lsdException w:name="Medium List 2 Accent 4" w:uiPriority="66" w:semiHidden="0" w:unhideWhenUsed="0"/>
+    <w:lsdException w:name="Medium Grid 1 Accent 4" w:uiPriority="67" w:semiHidden="0" w:unhideWhenUsed="0"/>
+    <w:lsdException w:name="Medium Grid 2 Accent 4" w:uiPriority="68" w:semiHidden="0" w:unhideWhenUsed="0"/>
+    <w:lsdException w:name="Medium Grid 3 Accent 4" w:uiPriority="69" w:semiHidden="0" w:unhideWhenUsed="0"/>
+    <w:lsdException w:name="Dark List Accent 4" w:uiPriority="70" w:semiHidden="0" w:unhideWhenUsed="0"/>
+    <w:lsdException w:name="Colorful Shading Accent 4" w:uiPriority="71" w:semiHidden="0" w:unhideWhenUsed="0"/>
+    <w:lsdException w:name="Colorful List Accent 4" w:uiPriority="72" w:semiHidden="0" w:unhideWhenUsed="0"/>
+    <w:lsdException w:name="Colorful Grid Accent 4" w:uiPriority="73" w:semiHidden="0" w:unhideWhenUsed="0"/>
+    <w:lsdException w:name="Light Shading Accent 5" w:uiPriority="60" w:semiHidden="0" w:unhideWhenUsed="0"/>
+    <w:lsdException w:name="Light List Accent 5" w:uiPriority="61" w:semiHidden="0" w:unhideWhenUsed="0"/>
+    <w:lsdException w:name="Light Grid Accent 5" w:uiPriority="62" w:semiHidden="0" w:unhideWhenUsed="0"/>
+    <w:lsdException w:name="Medium Shading 1 Accent 5" w:uiPriority="63" w:semiHidden="0" w:unhideWhenUsed="0"/>
+    <w:lsdException w:name="Medium Shading 2 Accent 5" w:uiPriority="64" w:semiHidden="0" w:unhideWhenUsed="0"/>
+    <w:lsdException w:name="Medium List 1 Accent 5" w:uiPriority="65" w:semiHidden="0" w:unhideWhenUsed="0"/>
+    <w:lsdException w:name="Medium List 2 Accent 5" w:uiPriority="66" w:semiHidden="0" w:unhideWhenUsed="0"/>
+    <w:lsdException w:name="Medium Grid 1 Accent 5" w:uiPriority="67" w:semiHidden="0" w:unhideWhenUsed="0"/>
+    <w:lsdException w:name="Medium Grid 2 Accent 5" w:uiPriority="68" w:semiHidden="0" w:unhideWhenUsed="0"/>
+    <w:lsdException w:name="Medium Grid 3 Accent 5" w:uiPriority="69" w:semiHidden="0" w:unhideWhenUsed="0"/>
+    <w:lsdException w:name="Dark List Accent 5" w:uiPriority="70" w:semiHidden="0" w:unhideWhenUsed="0"/>
+    <w:lsdException w:name="Colorful Shading Accent 5" w:uiPriority="71" w:semiHidden="0" w:unhideWhenUsed="0"/>
+    <w:lsdException w:name="Colorful List Accent 5" w:uiPriority="72" w:semiHidden="0" w:unhideWhenUsed="0"/>
+    <w:lsdException w:name="Colorful Grid Accent 5" w:uiPriority="73" w:semiHidden="0" w:unhideWhenUsed="0"/>
+    <w:lsdException w:name="Light Shading Accent 6" w:uiPriority="60" w:semiHidden="0" w:unhideWhenUsed="0"/>
+    <w:lsdException w:name="Light List Accent 6" w:uiPriority="61" w:semiHidden="0" w:unhideWhenUsed="0"/>
+    <w:lsdException w:name="Light Grid Accent 6" w:uiPriority="62" w:semiHidden="0" w:unhideWhenUsed="0"/>
+    <w:lsdException w:name="Medium Shading 1 Accent 6" w:uiPriority="63" w:semiHidden="0" w:unhideWhenUsed="0"/>
+    <w:lsdException w:name="Medium Shading 2 Accent 6" w:uiPriority="64" w:semiHidden="0" w:unhideWhenUsed="0"/>
+    <w:lsdException w:name="Medium List 1 Accent 6" w:uiPriority="65" w:semiHidden="0" w:unhideWhenUsed="0"/>
+    <w:lsdException w:name="Medium List 2 Accent 6" w:uiPriority="66" w:semiHidden="0" w:unhideWhenUsed="0"/>
+    <w:lsdException w:name="Medium Grid 1 Accent 6" w:uiPriority="67" w:semiHidden="0" w:unhideWhenUsed="0"/>
+    <w:lsdException w:name="Medium Grid 2 Accent 6" w:uiPriority="68" w:semiHidden="0" w:unhideWhenUsed="0"/>
+    <w:lsdException w:name="Medium Grid 3 Accent 6" w:uiPriority="69" w:semiHidden="0" w:unhideWhenUsed="0"/>
+    <w:lsdException w:name="Dark List Accent 6" w:uiPriority="70" w:semiHidden="0" w:unhideWhenUsed="0"/>
+    <w:lsdException w:name="Colorful Shading Accent 6" w:uiPriority="71" w:semiHidden="0" w:unhideWhenUsed="0"/>
+    <w:lsdException w:name="Colorful List Accent 6" w:uiPriority="72" w:semiHidden="0" w:unhideWhenUsed="0"/>
+    <w:lsdException w:name="Colorful Grid Accent 6" w:uiPriority="73" w:semiHidden="0" w:unhideWhenUsed="0"/>
+    <w:lsdException w:name="Subtle Emphasis" w:uiPriority="19" w:semiHidden="0" w:unhideWhenUsed="0" w:qFormat="1"/>
+    <w:lsdException w:name="Intense Emphasis" w:uiPriority="21" w:semiHidden="0" w:unhideWhenUsed="0" w:qFormat="1"/>
+    <w:lsdException w:name="Subtle Reference" w:uiPriority="31" w:semiHidden="0" w:unhideWhenUsed="0" w:qFormat="1"/>
+    <w:lsdException w:name="Intense Reference" w:uiPriority="32" w:semiHidden="0" w:unhideWhenUsed="0" w:qFormat="1"/>
+    <w:lsdException w:name="Book Title" w:uiPriority="33" w:semiHidden="0" w:unhideWhenUsed="0" w:qFormat="1"/>
+    <w:lsdException w:name="Bibliography" w:uiPriority="37"/>
+    <w:lsdException w:name="TOC Heading" w:uiPriority="39" w:qFormat="1"/>
+  </w:latentStyles>
+  <w:style w:type="paragraph" w:styleId="Normal" w:default="1">
+    <w:name w:val="Normal"/>
+    <w:qFormat/>
+  </w:style>
+  <w:style w:type="character" w:styleId="DefaultParagraphFont" w:default="1">
+    <w:name w:val="Default Paragraph Font"/>
+    <w:uiPriority w:val="1"/>
+    <w:semiHidden/>
+    <w:unhideWhenUsed/>
+  </w:style>
+  <w:style w:type="table" w:styleId="TableNormal" w:default="1">
+    <w:name w:val="Normal Table"/>
+    <w:uiPriority w:val="99"/>
+    <w:semiHidden/>
+    <w:unhideWhenUsed/>
+    <w:tblPr>
+      <w:tblInd w:w="0" w:type="dxa"/>
+      <w:tblCellMar>
+        <w:top w:w="0" w:type="dxa"/>
+        <w:left w:w="108" w:type="dxa"/>
+        <w:bottom w:w="0" w:type="dxa"/>
+        <w:right w:w="108" w:type="dxa"/>
+      </w:tblCellMar>
+    </w:tblPr>
+  </w:style>
+  <w:style w:type="numbering" w:styleId="NoList" w:default="1">
+    <w:name w:val="No List"/>
+    <w:uiPriority w:val="99"/>
+    <w:semiHidden/>
+    <w:unhideWhenUsed/>
+  </w:style>
+  <w:style w:type="paragraph" w:styleId="ListParagraph">
+    <w:name w:val="List Paragraph"/>
+    <w:basedOn w:val="Normal"/>
+    <w:uiPriority w:val="34"/>
+    <w:qFormat/>
+    <w:rsid w:val="004F3A6C"/>
+    <w:pPr>
+      <w:ind w:left="720"/>
+      <w:contextualSpacing/>
+    </w:pPr>
+  </w:style>
+  <w:style w:type="paragraph" w:styleId="Header">
+    <w:name w:val="header"/>
+    <w:basedOn w:val="Normal"/>
+    <w:link w:val="HeaderChar"/>
+    <w:uiPriority w:val="99"/>
+    <w:unhideWhenUsed/>
+    <w:rsid w:val="009505BD"/>
+    <w:pPr>
+      <w:tabs>
+        <w:tab w:val="center" w:pos="4680"/>
+        <w:tab w:val="right" w:pos="9360"/>
+      </w:tabs>
+      <w:spacing w:after="0" w:line="240" w:lineRule="auto"/>
+    </w:pPr>
+  </w:style>
+  <w:style w:type="character" w:styleId="HeaderChar" w:customStyle="1">
+    <w:name w:val="Header Char"/>
+    <w:basedOn w:val="DefaultParagraphFont"/>
+    <w:link w:val="Header"/>
+    <w:uiPriority w:val="99"/>
+    <w:rsid w:val="009505BD"/>
+  </w:style>
+  <w:style w:type="paragraph" w:styleId="Footer">
+    <w:name w:val="footer"/>
+    <w:basedOn w:val="Normal"/>
+    <w:link w:val="FooterChar"/>
+    <w:uiPriority w:val="99"/>
+    <w:unhideWhenUsed/>
+    <w:rsid w:val="009505BD"/>
+    <w:pPr>
+      <w:tabs>
+        <w:tab w:val="center" w:pos="4680"/>
+        <w:tab w:val="right" w:pos="9360"/>
+      </w:tabs>
+      <w:spacing w:after="0" w:line="240" w:lineRule="auto"/>
+    </w:pPr>
+  </w:style>
+  <w:style w:type="character" w:styleId="FooterChar" w:customStyle="1">
+    <w:name w:val="Footer Char"/>
+    <w:basedOn w:val="DefaultParagraphFont"/>
+    <w:link w:val="Footer"/>
+    <w:uiPriority w:val="99"/>
+    <w:rsid w:val="009505BD"/>
+  </w:style>
+</w:styles>
+</file>
+
+<file path=word/stylesWithEffects.xml><?xml version="1.0" encoding="utf-8"?>
+<w:styles xmlns:wpc="http://schemas.microsoft.com/office/word/2010/wordprocessingCanvas" xmlns:mc="http://schemas.openxmlformats.org/markup-compatibility/2006" xmlns:o="urn:schemas-microsoft-com:office:office" xmlns:r="http://schemas.openxmlformats.org/officeDocument/2006/relationships" xmlns:m="http://schemas.openxmlformats.org/officeDocument/2006/math" xmlns:v="urn:schemas-microsoft-com:vml" xmlns:wp14="http://schemas.microsoft.com/office/word/2010/wordprocessingDrawing" xmlns:wp="http://schemas.openxmlformats.org/drawingml/2006/wordprocessingDrawing" xmlns:w10="urn:schemas-microsoft-com:office:word" xmlns:w="http://schemas.openxmlformats.org/wordprocessingml/2006/main" xmlns:w14="http://schemas.microsoft.com/office/word/2010/wordml" xmlns:wpg="http://schemas.microsoft.com/office/word/2010/wordprocessingGroup" xmlns:wpi="http://schemas.microsoft.com/office/word/2010/wordprocessingInk" xmlns:wne="http://schemas.microsoft.com/office/word/2006/wordml" xmlns:wps="http://schemas.microsoft.com/office/word/2010/wordprocessingShape" mc:Ignorable="w14 wp14">
   <w:docDefaults>
     <w:rPrDefault>
       <w:rPr>
@@ -4381,249 +4929,37 @@
 </w:styles>
 </file>
 
-<file path=word/stylesWithEffects.xml><?xml version="1.0" encoding="utf-8"?>
-<w:styles xmlns:wpc="http://schemas.microsoft.com/office/word/2010/wordprocessingCanvas" xmlns:mc="http://schemas.openxmlformats.org/markup-compatibility/2006" xmlns:o="urn:schemas-microsoft-com:office:office" xmlns:r="http://schemas.openxmlformats.org/officeDocument/2006/relationships" xmlns:m="http://schemas.openxmlformats.org/officeDocument/2006/math" xmlns:v="urn:schemas-microsoft-com:vml" xmlns:wp14="http://schemas.microsoft.com/office/word/2010/wordprocessingDrawing" xmlns:wp="http://schemas.openxmlformats.org/drawingml/2006/wordprocessingDrawing" xmlns:w10="urn:schemas-microsoft-com:office:word" xmlns:w="http://schemas.openxmlformats.org/wordprocessingml/2006/main" xmlns:w14="http://schemas.microsoft.com/office/word/2010/wordml" xmlns:wpg="http://schemas.microsoft.com/office/word/2010/wordprocessingGroup" xmlns:wpi="http://schemas.microsoft.com/office/word/2010/wordprocessingInk" xmlns:wne="http://schemas.microsoft.com/office/word/2006/wordml" xmlns:wps="http://schemas.microsoft.com/office/word/2010/wordprocessingShape" mc:Ignorable="w14 wp14">
-  <w:docDefaults>
-    <w:rPrDefault>
-      <w:rPr>
-        <w:rFonts w:asciiTheme="minorHAnsi" w:eastAsiaTheme="minorEastAsia" w:hAnsiTheme="minorHAnsi" w:cstheme="minorBidi"/>
-        <w:sz w:val="22"/>
-        <w:szCs w:val="22"/>
-        <w:lang w:val="en-CA" w:eastAsia="ja-JP" w:bidi="ar-SA"/>
-      </w:rPr>
-    </w:rPrDefault>
-    <w:pPrDefault>
-      <w:pPr>
-        <w:spacing w:after="200" w:line="276" w:lineRule="auto"/>
-      </w:pPr>
-    </w:pPrDefault>
-  </w:docDefaults>
-  <w:latentStyles w:defLockedState="0" w:defUIPriority="99" w:defSemiHidden="1" w:defUnhideWhenUsed="1" w:defQFormat="0" w:count="267">
-    <w:lsdException w:name="Normal" w:semiHidden="0" w:uiPriority="0" w:unhideWhenUsed="0" w:qFormat="1"/>
-    <w:lsdException w:name="heading 1" w:semiHidden="0" w:uiPriority="9" w:unhideWhenUsed="0" w:qFormat="1"/>
-    <w:lsdException w:name="heading 2" w:uiPriority="9" w:qFormat="1"/>
-    <w:lsdException w:name="heading 3" w:uiPriority="9" w:qFormat="1"/>
-    <w:lsdException w:name="heading 4" w:uiPriority="9" w:qFormat="1"/>
-    <w:lsdException w:name="heading 5" w:uiPriority="9" w:qFormat="1"/>
-    <w:lsdException w:name="heading 6" w:uiPriority="9" w:qFormat="1"/>
-    <w:lsdException w:name="heading 7" w:uiPriority="9" w:qFormat="1"/>
-    <w:lsdException w:name="heading 8" w:uiPriority="9" w:qFormat="1"/>
-    <w:lsdException w:name="heading 9" w:uiPriority="9" w:qFormat="1"/>
-    <w:lsdException w:name="toc 1" w:uiPriority="39"/>
-    <w:lsdException w:name="toc 2" w:uiPriority="39"/>
-    <w:lsdException w:name="toc 3" w:uiPriority="39"/>
-    <w:lsdException w:name="toc 4" w:uiPriority="39"/>
-    <w:lsdException w:name="toc 5" w:uiPriority="39"/>
-    <w:lsdException w:name="toc 6" w:uiPriority="39"/>
-    <w:lsdException w:name="toc 7" w:uiPriority="39"/>
-    <w:lsdException w:name="toc 8" w:uiPriority="39"/>
-    <w:lsdException w:name="toc 9" w:uiPriority="39"/>
-    <w:lsdException w:name="caption" w:uiPriority="35" w:qFormat="1"/>
-    <w:lsdException w:name="Title" w:semiHidden="0" w:uiPriority="10" w:unhideWhenUsed="0" w:qFormat="1"/>
-    <w:lsdException w:name="Default Paragraph Font" w:uiPriority="1"/>
-    <w:lsdException w:name="Subtitle" w:semiHidden="0" w:uiPriority="11" w:unhideWhenUsed="0" w:qFormat="1"/>
-    <w:lsdException w:name="Strong" w:semiHidden="0" w:uiPriority="22" w:unhideWhenUsed="0" w:qFormat="1"/>
-    <w:lsdException w:name="Emphasis" w:semiHidden="0" w:uiPriority="20" w:unhideWhenUsed="0" w:qFormat="1"/>
-    <w:lsdException w:name="Table Grid" w:semiHidden="0" w:uiPriority="59" w:unhideWhenUsed="0"/>
-    <w:lsdException w:name="Placeholder Text" w:unhideWhenUsed="0"/>
-    <w:lsdException w:name="No Spacing" w:semiHidden="0" w:uiPriority="1" w:unhideWhenUsed="0" w:qFormat="1"/>
-    <w:lsdException w:name="Light Shading" w:semiHidden="0" w:uiPriority="60" w:unhideWhenUsed="0"/>
-    <w:lsdException w:name="Light List" w:semiHidden="0" w:uiPriority="61" w:unhideWhenUsed="0"/>
-    <w:lsdException w:name="Light Grid" w:semiHidden="0" w:uiPriority="62" w:unhideWhenUsed="0"/>
-    <w:lsdException w:name="Medium Shading 1" w:semiHidden="0" w:uiPriority="63" w:unhideWhenUsed="0"/>
-    <w:lsdException w:name="Medium Shading 2" w:semiHidden="0" w:uiPriority="64" w:unhideWhenUsed="0"/>
-    <w:lsdException w:name="Medium List 1" w:semiHidden="0" w:uiPriority="65" w:unhideWhenUsed="0"/>
-    <w:lsdException w:name="Medium List 2" w:semiHidden="0" w:uiPriority="66" w:unhideWhenUsed="0"/>
-    <w:lsdException w:name="Medium Grid 1" w:semiHidden="0" w:uiPriority="67" w:unhideWhenUsed="0"/>
-    <w:lsdException w:name="Medium Grid 2" w:semiHidden="0" w:uiPriority="68" w:unhideWhenUsed="0"/>
-    <w:lsdException w:name="Medium Grid 3" w:semiHidden="0" w:uiPriority="69" w:unhideWhenUsed="0"/>
-    <w:lsdException w:name="Dark List" w:semiHidden="0" w:uiPriority="70" w:unhideWhenUsed="0"/>
-    <w:lsdException w:name="Colorful Shading" w:semiHidden="0" w:uiPriority="71" w:unhideWhenUsed="0"/>
-    <w:lsdException w:name="Colorful List" w:semiHidden="0" w:uiPriority="72" w:unhideWhenUsed="0"/>
-    <w:lsdException w:name="Colorful Grid" w:semiHidden="0" w:uiPriority="73" w:unhideWhenUsed="0"/>
-    <w:lsdException w:name="Light Shading Accent 1" w:semiHidden="0" w:uiPriority="60" w:unhideWhenUsed="0"/>
-    <w:lsdException w:name="Light List Accent 1" w:semiHidden="0" w:uiPriority="61" w:unhideWhenUsed="0"/>
-    <w:lsdException w:name="Light Grid Accent 1" w:semiHidden="0" w:uiPriority="62" w:unhideWhenUsed="0"/>
-    <w:lsdException w:name="Medium Shading 1 Accent 1" w:semiHidden="0" w:uiPriority="63" w:unhideWhenUsed="0"/>
-    <w:lsdException w:name="Medium Shading 2 Accent 1" w:semiHidden="0" w:uiPriority="64" w:unhideWhenUsed="0"/>
-    <w:lsdException w:name="Medium List 1 Accent 1" w:semiHidden="0" w:uiPriority="65" w:unhideWhenUsed="0"/>
-    <w:lsdException w:name="Revision" w:unhideWhenUsed="0"/>
-    <w:lsdException w:name="List Paragraph" w:semiHidden="0" w:uiPriority="34" w:unhideWhenUsed="0" w:qFormat="1"/>
-    <w:lsdException w:name="Quote" w:semiHidden="0" w:uiPriority="29" w:unhideWhenUsed="0" w:qFormat="1"/>
-    <w:lsdException w:name="Intense Quote" w:semiHidden="0" w:uiPriority="30" w:unhideWhenUsed="0" w:qFormat="1"/>
-    <w:lsdException w:name="Medium List 2 Accent 1" w:semiHidden="0" w:uiPriority="66" w:unhideWhenUsed="0"/>
-    <w:lsdException w:name="Medium Grid 1 Accent 1" w:semiHidden="0" w:uiPriority="67" w:unhideWhenUsed="0"/>
-    <w:lsdException w:name="Medium Grid 2 Accent 1" w:semiHidden="0" w:uiPriority="68" w:unhideWhenUsed="0"/>
-    <w:lsdException w:name="Medium Grid 3 Accent 1" w:semiHidden="0" w:uiPriority="69" w:unhideWhenUsed="0"/>
-    <w:lsdException w:name="Dark List Accent 1" w:semiHidden="0" w:uiPriority="70" w:unhideWhenUsed="0"/>
-    <w:lsdException w:name="Colorful Shading Accent 1" w:semiHidden="0" w:uiPriority="71" w:unhideWhenUsed="0"/>
-    <w:lsdException w:name="Colorful List Accent 1" w:semiHidden="0" w:uiPriority="72" w:unhideWhenUsed="0"/>
-    <w:lsdException w:name="Colorful Grid Accent 1" w:semiHidden="0" w:uiPriority="73" w:unhideWhenUsed="0"/>
-    <w:lsdException w:name="Light Shading Accent 2" w:semiHidden="0" w:uiPriority="60" w:unhideWhenUsed="0"/>
-    <w:lsdException w:name="Light List Accent 2" w:semiHidden="0" w:uiPriority="61" w:unhideWhenUsed="0"/>
-    <w:lsdException w:name="Light Grid Accent 2" w:semiHidden="0" w:uiPriority="62" w:unhideWhenUsed="0"/>
-    <w:lsdException w:name="Medium Shading 1 Accent 2" w:semiHidden="0" w:uiPriority="63" w:unhideWhenUsed="0"/>
-    <w:lsdException w:name="Medium Shading 2 Accent 2" w:semiHidden="0" w:uiPriority="64" w:unhideWhenUsed="0"/>
-    <w:lsdException w:name="Medium List 1 Accent 2" w:semiHidden="0" w:uiPriority="65" w:unhideWhenUsed="0"/>
-    <w:lsdException w:name="Medium List 2 Accent 2" w:semiHidden="0" w:uiPriority="66" w:unhideWhenUsed="0"/>
-    <w:lsdException w:name="Medium Grid 1 Accent 2" w:semiHidden="0" w:uiPriority="67" w:unhideWhenUsed="0"/>
-    <w:lsdException w:name="Medium Grid 2 Accent 2" w:semiHidden="0" w:uiPriority="68" w:unhideWhenUsed="0"/>
-    <w:lsdException w:name="Medium Grid 3 Accent 2" w:semiHidden="0" w:uiPriority="69" w:unhideWhenUsed="0"/>
-    <w:lsdException w:name="Dark List Accent 2" w:semiHidden="0" w:uiPriority="70" w:unhideWhenUsed="0"/>
-    <w:lsdException w:name="Colorful Shading Accent 2" w:semiHidden="0" w:uiPriority="71" w:unhideWhenUsed="0"/>
-    <w:lsdException w:name="Colorful List Accent 2" w:semiHidden="0" w:uiPriority="72" w:unhideWhenUsed="0"/>
-    <w:lsdException w:name="Colorful Grid Accent 2" w:semiHidden="0" w:uiPriority="73" w:unhideWhenUsed="0"/>
-    <w:lsdException w:name="Light Shading Accent 3" w:semiHidden="0" w:uiPriority="60" w:unhideWhenUsed="0"/>
-    <w:lsdException w:name="Light List Accent 3" w:semiHidden="0" w:uiPriority="61" w:unhideWhenUsed="0"/>
-    <w:lsdException w:name="Light Grid Accent 3" w:semiHidden="0" w:uiPriority="62" w:unhideWhenUsed="0"/>
-    <w:lsdException w:name="Medium Shading 1 Accent 3" w:semiHidden="0" w:uiPriority="63" w:unhideWhenUsed="0"/>
-    <w:lsdException w:name="Medium Shading 2 Accent 3" w:semiHidden="0" w:uiPriority="64" w:unhideWhenUsed="0"/>
-    <w:lsdException w:name="Medium List 1 Accent 3" w:semiHidden="0" w:uiPriority="65" w:unhideWhenUsed="0"/>
-    <w:lsdException w:name="Medium List 2 Accent 3" w:semiHidden="0" w:uiPriority="66" w:unhideWhenUsed="0"/>
-    <w:lsdException w:name="Medium Grid 1 Accent 3" w:semiHidden="0" w:uiPriority="67" w:unhideWhenUsed="0"/>
-    <w:lsdException w:name="Medium Grid 2 Accent 3" w:semiHidden="0" w:uiPriority="68" w:unhideWhenUsed="0"/>
-    <w:lsdException w:name="Medium Grid 3 Accent 3" w:semiHidden="0" w:uiPriority="69" w:unhideWhenUsed="0"/>
-    <w:lsdException w:name="Dark List Accent 3" w:semiHidden="0" w:uiPriority="70" w:unhideWhenUsed="0"/>
-    <w:lsdException w:name="Colorful Shading Accent 3" w:semiHidden="0" w:uiPriority="71" w:unhideWhenUsed="0"/>
-    <w:lsdException w:name="Colorful List Accent 3" w:semiHidden="0" w:uiPriority="72" w:unhideWhenUsed="0"/>
-    <w:lsdException w:name="Colorful Grid Accent 3" w:semiHidden="0" w:uiPriority="73" w:unhideWhenUsed="0"/>
-    <w:lsdException w:name="Light Shading Accent 4" w:semiHidden="0" w:uiPriority="60" w:unhideWhenUsed="0"/>
-    <w:lsdException w:name="Light List Accent 4" w:semiHidden="0" w:uiPriority="61" w:unhideWhenUsed="0"/>
-    <w:lsdException w:name="Light Grid Accent 4" w:semiHidden="0" w:uiPriority="62" w:unhideWhenUsed="0"/>
-    <w:lsdException w:name="Medium Shading 1 Accent 4" w:semiHidden="0" w:uiPriority="63" w:unhideWhenUsed="0"/>
-    <w:lsdException w:name="Medium Shading 2 Accent 4" w:semiHidden="0" w:uiPriority="64" w:unhideWhenUsed="0"/>
-    <w:lsdException w:name="Medium List 1 Accent 4" w:semiHidden="0" w:uiPriority="65" w:unhideWhenUsed="0"/>
-    <w:lsdException w:name="Medium List 2 Accent 4" w:semiHidden="0" w:uiPriority="66" w:unhideWhenUsed="0"/>
-    <w:lsdException w:name="Medium Grid 1 Accent 4" w:semiHidden="0" w:uiPriority="67" w:unhideWhenUsed="0"/>
-    <w:lsdException w:name="Medium Grid 2 Accent 4" w:semiHidden="0" w:uiPriority="68" w:unhideWhenUsed="0"/>
-    <w:lsdException w:name="Medium Grid 3 Accent 4" w:semiHidden="0" w:uiPriority="69" w:unhideWhenUsed="0"/>
-    <w:lsdException w:name="Dark List Accent 4" w:semiHidden="0" w:uiPriority="70" w:unhideWhenUsed="0"/>
-    <w:lsdException w:name="Colorful Shading Accent 4" w:semiHidden="0" w:uiPriority="71" w:unhideWhenUsed="0"/>
-    <w:lsdException w:name="Colorful List Accent 4" w:semiHidden="0" w:uiPriority="72" w:unhideWhenUsed="0"/>
-    <w:lsdException w:name="Colorful Grid Accent 4" w:semiHidden="0" w:uiPriority="73" w:unhideWhenUsed="0"/>
-    <w:lsdException w:name="Light Shading Accent 5" w:semiHidden="0" w:uiPriority="60" w:unhideWhenUsed="0"/>
-    <w:lsdException w:name="Light List Accent 5" w:semiHidden="0" w:uiPriority="61" w:unhideWhenUsed="0"/>
-    <w:lsdException w:name="Light Grid Accent 5" w:semiHidden="0" w:uiPriority="62" w:unhideWhenUsed="0"/>
-    <w:lsdException w:name="Medium Shading 1 Accent 5" w:semiHidden="0" w:uiPriority="63" w:unhideWhenUsed="0"/>
-    <w:lsdException w:name="Medium Shading 2 Accent 5" w:semiHidden="0" w:uiPriority="64" w:unhideWhenUsed="0"/>
-    <w:lsdException w:name="Medium List 1 Accent 5" w:semiHidden="0" w:uiPriority="65" w:unhideWhenUsed="0"/>
-    <w:lsdException w:name="Medium List 2 Accent 5" w:semiHidden="0" w:uiPriority="66" w:unhideWhenUsed="0"/>
-    <w:lsdException w:name="Medium Grid 1 Accent 5" w:semiHidden="0" w:uiPriority="67" w:unhideWhenUsed="0"/>
-    <w:lsdException w:name="Medium Grid 2 Accent 5" w:semiHidden="0" w:uiPriority="68" w:unhideWhenUsed="0"/>
-    <w:lsdException w:name="Medium Grid 3 Accent 5" w:semiHidden="0" w:uiPriority="69" w:unhideWhenUsed="0"/>
-    <w:lsdException w:name="Dark List Accent 5" w:semiHidden="0" w:uiPriority="70" w:unhideWhenUsed="0"/>
-    <w:lsdException w:name="Colorful Shading Accent 5" w:semiHidden="0" w:uiPriority="71" w:unhideWhenUsed="0"/>
-    <w:lsdException w:name="Colorful List Accent 5" w:semiHidden="0" w:uiPriority="72" w:unhideWhenUsed="0"/>
-    <w:lsdException w:name="Colorful Grid Accent 5" w:semiHidden="0" w:uiPriority="73" w:unhideWhenUsed="0"/>
-    <w:lsdException w:name="Light Shading Accent 6" w:semiHidden="0" w:uiPriority="60" w:unhideWhenUsed="0"/>
-    <w:lsdException w:name="Light List Accent 6" w:semiHidden="0" w:uiPriority="61" w:unhideWhenUsed="0"/>
-    <w:lsdException w:name="Light Grid Accent 6" w:semiHidden="0" w:uiPriority="62" w:unhideWhenUsed="0"/>
-    <w:lsdException w:name="Medium Shading 1 Accent 6" w:semiHidden="0" w:uiPriority="63" w:unhideWhenUsed="0"/>
-    <w:lsdException w:name="Medium Shading 2 Accent 6" w:semiHidden="0" w:uiPriority="64" w:unhideWhenUsed="0"/>
-    <w:lsdException w:name="Medium List 1 Accent 6" w:semiHidden="0" w:uiPriority="65" w:unhideWhenUsed="0"/>
-    <w:lsdException w:name="Medium List 2 Accent 6" w:semiHidden="0" w:uiPriority="66" w:unhideWhenUsed="0"/>
-    <w:lsdException w:name="Medium Grid 1 Accent 6" w:semiHidden="0" w:uiPriority="67" w:unhideWhenUsed="0"/>
-    <w:lsdException w:name="Medium Grid 2 Accent 6" w:semiHidden="0" w:uiPriority="68" w:unhideWhenUsed="0"/>
-    <w:lsdException w:name="Medium Grid 3 Accent 6" w:semiHidden="0" w:uiPriority="69" w:unhideWhenUsed="0"/>
-    <w:lsdException w:name="Dark List Accent 6" w:semiHidden="0" w:uiPriority="70" w:unhideWhenUsed="0"/>
-    <w:lsdException w:name="Colorful Shading Accent 6" w:semiHidden="0" w:uiPriority="71" w:unhideWhenUsed="0"/>
-    <w:lsdException w:name="Colorful List Accent 6" w:semiHidden="0" w:uiPriority="72" w:unhideWhenUsed="0"/>
-    <w:lsdException w:name="Colorful Grid Accent 6" w:semiHidden="0" w:uiPriority="73" w:unhideWhenUsed="0"/>
-    <w:lsdException w:name="Subtle Emphasis" w:semiHidden="0" w:uiPriority="19" w:unhideWhenUsed="0" w:qFormat="1"/>
-    <w:lsdException w:name="Intense Emphasis" w:semiHidden="0" w:uiPriority="21" w:unhideWhenUsed="0" w:qFormat="1"/>
-    <w:lsdException w:name="Subtle Reference" w:semiHidden="0" w:uiPriority="31" w:unhideWhenUsed="0" w:qFormat="1"/>
-    <w:lsdException w:name="Intense Reference" w:semiHidden="0" w:uiPriority="32" w:unhideWhenUsed="0" w:qFormat="1"/>
-    <w:lsdException w:name="Book Title" w:semiHidden="0" w:uiPriority="33" w:unhideWhenUsed="0" w:qFormat="1"/>
-    <w:lsdException w:name="Bibliography" w:uiPriority="37"/>
-    <w:lsdException w:name="TOC Heading" w:uiPriority="39" w:qFormat="1"/>
-  </w:latentStyles>
-  <w:style w:type="paragraph" w:default="1" w:styleId="Normal">
-    <w:name w:val="Normal"/>
-    <w:qFormat/>
-  </w:style>
-  <w:style w:type="character" w:default="1" w:styleId="DefaultParagraphFont">
-    <w:name w:val="Default Paragraph Font"/>
-    <w:uiPriority w:val="1"/>
-    <w:semiHidden/>
-    <w:unhideWhenUsed/>
-  </w:style>
-  <w:style w:type="table" w:default="1" w:styleId="TableNormal">
-    <w:name w:val="Normal Table"/>
-    <w:uiPriority w:val="99"/>
-    <w:semiHidden/>
-    <w:unhideWhenUsed/>
-    <w:tblPr>
-      <w:tblInd w:w="0" w:type="dxa"/>
-      <w:tblCellMar>
-        <w:top w:w="0" w:type="dxa"/>
-        <w:left w:w="108" w:type="dxa"/>
-        <w:bottom w:w="0" w:type="dxa"/>
-        <w:right w:w="108" w:type="dxa"/>
-      </w:tblCellMar>
-    </w:tblPr>
-  </w:style>
-  <w:style w:type="numbering" w:default="1" w:styleId="NoList">
-    <w:name w:val="No List"/>
-    <w:uiPriority w:val="99"/>
-    <w:semiHidden/>
-    <w:unhideWhenUsed/>
-  </w:style>
-  <w:style w:type="paragraph" w:styleId="ListParagraph">
-    <w:name w:val="List Paragraph"/>
-    <w:basedOn w:val="Normal"/>
-    <w:uiPriority w:val="34"/>
-    <w:qFormat/>
-    <w:rsid w:val="004F3A6C"/>
-    <w:pPr>
-      <w:ind w:left="720"/>
-      <w:contextualSpacing/>
-    </w:pPr>
-  </w:style>
-  <w:style w:type="paragraph" w:styleId="Header">
-    <w:name w:val="header"/>
-    <w:basedOn w:val="Normal"/>
-    <w:link w:val="HeaderChar"/>
-    <w:uiPriority w:val="99"/>
-    <w:unhideWhenUsed/>
-    <w:rsid w:val="009505BD"/>
-    <w:pPr>
-      <w:tabs>
-        <w:tab w:val="center" w:pos="4680"/>
-        <w:tab w:val="right" w:pos="9360"/>
-      </w:tabs>
-      <w:spacing w:after="0" w:line="240" w:lineRule="auto"/>
-    </w:pPr>
-  </w:style>
-  <w:style w:type="character" w:customStyle="1" w:styleId="HeaderChar">
-    <w:name w:val="Header Char"/>
-    <w:basedOn w:val="DefaultParagraphFont"/>
-    <w:link w:val="Header"/>
-    <w:uiPriority w:val="99"/>
-    <w:rsid w:val="009505BD"/>
-  </w:style>
-  <w:style w:type="paragraph" w:styleId="Footer">
-    <w:name w:val="footer"/>
-    <w:basedOn w:val="Normal"/>
-    <w:link w:val="FooterChar"/>
-    <w:uiPriority w:val="99"/>
-    <w:unhideWhenUsed/>
-    <w:rsid w:val="009505BD"/>
-    <w:pPr>
-      <w:tabs>
-        <w:tab w:val="center" w:pos="4680"/>
-        <w:tab w:val="right" w:pos="9360"/>
-      </w:tabs>
-      <w:spacing w:after="0" w:line="240" w:lineRule="auto"/>
-    </w:pPr>
-  </w:style>
-  <w:style w:type="character" w:customStyle="1" w:styleId="FooterChar">
-    <w:name w:val="Footer Char"/>
-    <w:basedOn w:val="DefaultParagraphFont"/>
-    <w:link w:val="Footer"/>
-    <w:uiPriority w:val="99"/>
-    <w:rsid w:val="009505BD"/>
-  </w:style>
-</w:styles>
+<file path=word/glossary/document.xml><?xml version="1.0" encoding="utf-8"?>
+<w:glossaryDocument xmlns:w14="http://schemas.microsoft.com/office/word/2010/wordml" xmlns:w="http://schemas.openxmlformats.org/wordprocessingml/2006/main">
+  <w:docParts>
+    <w:docPart>
+      <w:docPartPr>
+        <w:name w:val="DefaultPlaceholder_1081868574"/>
+        <w:category>
+          <w:name w:val="General"/>
+          <w:gallery w:val="placeholder"/>
+        </w:category>
+        <w:types>
+          <w:type w:val="bbPlcHdr"/>
+        </w:types>
+        <w:behaviors>
+          <w:behavior w:val="content"/>
+        </w:behaviors>
+        <w:guid w:val="{2617f31b-9087-4858-9eb4-f51d38768f19}"/>
+      </w:docPartPr>
+      <w:docPartBody>
+        <w:p>
+          <w:r>
+            <w:rPr>
+              <w:rStyle w:val="PlaceholderText"/>
+            </w:rPr>
+            <w:t/>
+          </w:r>
+        </w:p>
+      </w:docPartBody>
+    </w:docPart>
+  </w:docParts>
+</w:glossaryDocument>
 </file>
 
 <file path=word/theme/theme1.xml><?xml version="1.0" encoding="utf-8"?>
